--- a/PDR Tony Jiang.docx
+++ b/PDR Tony Jiang.docx
@@ -622,7 +622,7 @@
           <w:r>
             <w:fldChar w:fldCharType="separate"/>
           </w:r>
-          <w:hyperlink w:anchor="_Toc195211955" w:history="1">
+          <w:hyperlink w:anchor="_Toc195375979" w:history="1">
             <w:r>
               <w:rPr>
                 <w:rStyle w:val="Hyperlink"/>
@@ -649,7 +649,7 @@
                 <w:noProof/>
                 <w:webHidden/>
               </w:rPr>
-              <w:instrText xml:space="preserve"> PAGEREF _Toc195211955 \h </w:instrText>
+              <w:instrText xml:space="preserve"> PAGEREF _Toc195375979 \h </w:instrText>
             </w:r>
             <w:r>
               <w:rPr>
@@ -693,7 +693,7 @@
               <w:szCs w:val="24"/>
             </w:rPr>
           </w:pPr>
-          <w:hyperlink w:anchor="_Toc195211956" w:history="1">
+          <w:hyperlink w:anchor="_Toc195375980" w:history="1">
             <w:r>
               <w:rPr>
                 <w:rStyle w:val="Hyperlink"/>
@@ -720,7 +720,7 @@
                 <w:noProof/>
                 <w:webHidden/>
               </w:rPr>
-              <w:instrText xml:space="preserve"> PAGEREF _Toc195211956 \h </w:instrText>
+              <w:instrText xml:space="preserve"> PAGEREF _Toc195375980 \h </w:instrText>
             </w:r>
             <w:r>
               <w:rPr>
@@ -764,7 +764,7 @@
               <w:szCs w:val="24"/>
             </w:rPr>
           </w:pPr>
-          <w:hyperlink w:anchor="_Toc195211957" w:history="1">
+          <w:hyperlink w:anchor="_Toc195375981" w:history="1">
             <w:r>
               <w:rPr>
                 <w:rStyle w:val="Hyperlink"/>
@@ -791,7 +791,7 @@
                 <w:noProof/>
                 <w:webHidden/>
               </w:rPr>
-              <w:instrText xml:space="preserve"> PAGEREF _Toc195211957 \h </w:instrText>
+              <w:instrText xml:space="preserve"> PAGEREF _Toc195375981 \h </w:instrText>
             </w:r>
             <w:r>
               <w:rPr>
@@ -835,7 +835,7 @@
               <w:szCs w:val="24"/>
             </w:rPr>
           </w:pPr>
-          <w:hyperlink w:anchor="_Toc195211958" w:history="1">
+          <w:hyperlink w:anchor="_Toc195375982" w:history="1">
             <w:r>
               <w:rPr>
                 <w:rStyle w:val="Hyperlink"/>
@@ -862,7 +862,7 @@
                 <w:noProof/>
                 <w:webHidden/>
               </w:rPr>
-              <w:instrText xml:space="preserve"> PAGEREF _Toc195211958 \h </w:instrText>
+              <w:instrText xml:space="preserve"> PAGEREF _Toc195375982 \h </w:instrText>
             </w:r>
             <w:r>
               <w:rPr>
@@ -906,7 +906,7 @@
               <w:szCs w:val="24"/>
             </w:rPr>
           </w:pPr>
-          <w:hyperlink w:anchor="_Toc195211959" w:history="1">
+          <w:hyperlink w:anchor="_Toc195375983" w:history="1">
             <w:r>
               <w:rPr>
                 <w:rStyle w:val="Hyperlink"/>
@@ -933,7 +933,7 @@
                 <w:noProof/>
                 <w:webHidden/>
               </w:rPr>
-              <w:instrText xml:space="preserve"> PAGEREF _Toc195211959 \h </w:instrText>
+              <w:instrText xml:space="preserve"> PAGEREF _Toc195375983 \h </w:instrText>
             </w:r>
             <w:r>
               <w:rPr>
@@ -977,7 +977,7 @@
               <w:szCs w:val="24"/>
             </w:rPr>
           </w:pPr>
-          <w:hyperlink w:anchor="_Toc195211960" w:history="1">
+          <w:hyperlink w:anchor="_Toc195375984" w:history="1">
             <w:r>
               <w:rPr>
                 <w:rStyle w:val="Hyperlink"/>
@@ -1004,7 +1004,7 @@
                 <w:noProof/>
                 <w:webHidden/>
               </w:rPr>
-              <w:instrText xml:space="preserve"> PAGEREF _Toc195211960 \h </w:instrText>
+              <w:instrText xml:space="preserve"> PAGEREF _Toc195375984 \h </w:instrText>
             </w:r>
             <w:r>
               <w:rPr>
@@ -1048,7 +1048,7 @@
               <w:szCs w:val="24"/>
             </w:rPr>
           </w:pPr>
-          <w:hyperlink w:anchor="_Toc195211961" w:history="1">
+          <w:hyperlink w:anchor="_Toc195375985" w:history="1">
             <w:r>
               <w:rPr>
                 <w:rStyle w:val="Hyperlink"/>
@@ -1075,7 +1075,7 @@
                 <w:noProof/>
                 <w:webHidden/>
               </w:rPr>
-              <w:instrText xml:space="preserve"> PAGEREF _Toc195211961 \h </w:instrText>
+              <w:instrText xml:space="preserve"> PAGEREF _Toc195375985 \h </w:instrText>
             </w:r>
             <w:r>
               <w:rPr>
@@ -1119,7 +1119,7 @@
               <w:szCs w:val="24"/>
             </w:rPr>
           </w:pPr>
-          <w:hyperlink w:anchor="_Toc195211962" w:history="1">
+          <w:hyperlink w:anchor="_Toc195375986" w:history="1">
             <w:r>
               <w:rPr>
                 <w:rStyle w:val="Hyperlink"/>
@@ -1146,7 +1146,7 @@
                 <w:noProof/>
                 <w:webHidden/>
               </w:rPr>
-              <w:instrText xml:space="preserve"> PAGEREF _Toc195211962 \h </w:instrText>
+              <w:instrText xml:space="preserve"> PAGEREF _Toc195375986 \h </w:instrText>
             </w:r>
             <w:r>
               <w:rPr>
@@ -1190,7 +1190,7 @@
               <w:szCs w:val="24"/>
             </w:rPr>
           </w:pPr>
-          <w:hyperlink w:anchor="_Toc195211963" w:history="1">
+          <w:hyperlink w:anchor="_Toc195375987" w:history="1">
             <w:r>
               <w:rPr>
                 <w:rStyle w:val="Hyperlink"/>
@@ -1217,7 +1217,7 @@
                 <w:noProof/>
                 <w:webHidden/>
               </w:rPr>
-              <w:instrText xml:space="preserve"> PAGEREF _Toc195211963 \h </w:instrText>
+              <w:instrText xml:space="preserve"> PAGEREF _Toc195375987 \h </w:instrText>
             </w:r>
             <w:r>
               <w:rPr>
@@ -1261,7 +1261,7 @@
               <w:szCs w:val="24"/>
             </w:rPr>
           </w:pPr>
-          <w:hyperlink w:anchor="_Toc195211964" w:history="1">
+          <w:hyperlink w:anchor="_Toc195375988" w:history="1">
             <w:r>
               <w:rPr>
                 <w:rStyle w:val="Hyperlink"/>
@@ -1288,7 +1288,7 @@
                 <w:noProof/>
                 <w:webHidden/>
               </w:rPr>
-              <w:instrText xml:space="preserve"> PAGEREF _Toc195211964 \h </w:instrText>
+              <w:instrText xml:space="preserve"> PAGEREF _Toc195375988 \h </w:instrText>
             </w:r>
             <w:r>
               <w:rPr>
@@ -1332,7 +1332,7 @@
               <w:szCs w:val="24"/>
             </w:rPr>
           </w:pPr>
-          <w:hyperlink w:anchor="_Toc195211965" w:history="1">
+          <w:hyperlink w:anchor="_Toc195375989" w:history="1">
             <w:r>
               <w:rPr>
                 <w:rStyle w:val="Hyperlink"/>
@@ -1359,7 +1359,7 @@
                 <w:noProof/>
                 <w:webHidden/>
               </w:rPr>
-              <w:instrText xml:space="preserve"> PAGEREF _Toc195211965 \h </w:instrText>
+              <w:instrText xml:space="preserve"> PAGEREF _Toc195375989 \h </w:instrText>
             </w:r>
             <w:r>
               <w:rPr>
@@ -1403,7 +1403,7 @@
               <w:szCs w:val="24"/>
             </w:rPr>
           </w:pPr>
-          <w:hyperlink w:anchor="_Toc195211966" w:history="1">
+          <w:hyperlink w:anchor="_Toc195375990" w:history="1">
             <w:r>
               <w:rPr>
                 <w:rStyle w:val="Hyperlink"/>
@@ -1430,7 +1430,7 @@
                 <w:noProof/>
                 <w:webHidden/>
               </w:rPr>
-              <w:instrText xml:space="preserve"> PAGEREF _Toc195211966 \h </w:instrText>
+              <w:instrText xml:space="preserve"> PAGEREF _Toc195375990 \h </w:instrText>
             </w:r>
             <w:r>
               <w:rPr>
@@ -1474,7 +1474,7 @@
               <w:szCs w:val="24"/>
             </w:rPr>
           </w:pPr>
-          <w:hyperlink w:anchor="_Toc195211967" w:history="1">
+          <w:hyperlink w:anchor="_Toc195375991" w:history="1">
             <w:r>
               <w:rPr>
                 <w:rStyle w:val="Hyperlink"/>
@@ -1501,7 +1501,7 @@
                 <w:noProof/>
                 <w:webHidden/>
               </w:rPr>
-              <w:instrText xml:space="preserve"> PAGEREF _Toc195211967 \h </w:instrText>
+              <w:instrText xml:space="preserve"> PAGEREF _Toc195375991 \h </w:instrText>
             </w:r>
             <w:r>
               <w:rPr>
@@ -1545,7 +1545,7 @@
               <w:szCs w:val="24"/>
             </w:rPr>
           </w:pPr>
-          <w:hyperlink w:anchor="_Toc195211968" w:history="1">
+          <w:hyperlink w:anchor="_Toc195375992" w:history="1">
             <w:r>
               <w:rPr>
                 <w:rStyle w:val="Hyperlink"/>
@@ -1572,7 +1572,7 @@
                 <w:noProof/>
                 <w:webHidden/>
               </w:rPr>
-              <w:instrText xml:space="preserve"> PAGEREF _Toc195211968 \h </w:instrText>
+              <w:instrText xml:space="preserve"> PAGEREF _Toc195375992 \h </w:instrText>
             </w:r>
             <w:r>
               <w:rPr>
@@ -1616,7 +1616,7 @@
               <w:szCs w:val="24"/>
             </w:rPr>
           </w:pPr>
-          <w:hyperlink w:anchor="_Toc195211969" w:history="1">
+          <w:hyperlink w:anchor="_Toc195375993" w:history="1">
             <w:r>
               <w:rPr>
                 <w:rStyle w:val="Hyperlink"/>
@@ -1644,7 +1644,7 @@
                 <w:noProof/>
                 <w:webHidden/>
               </w:rPr>
-              <w:instrText xml:space="preserve"> PAGEREF _Toc195211969 \h </w:instrText>
+              <w:instrText xml:space="preserve"> PAGEREF _Toc195375993 \h </w:instrText>
             </w:r>
             <w:r>
               <w:rPr>
@@ -1688,7 +1688,7 @@
               <w:szCs w:val="24"/>
             </w:rPr>
           </w:pPr>
-          <w:hyperlink w:anchor="_Toc195211970" w:history="1">
+          <w:hyperlink w:anchor="_Toc195375994" w:history="1">
             <w:r>
               <w:rPr>
                 <w:rStyle w:val="Hyperlink"/>
@@ -1716,7 +1716,7 @@
                 <w:noProof/>
                 <w:webHidden/>
               </w:rPr>
-              <w:instrText xml:space="preserve"> PAGEREF _Toc195211970 \h </w:instrText>
+              <w:instrText xml:space="preserve"> PAGEREF _Toc195375994 \h </w:instrText>
             </w:r>
             <w:r>
               <w:rPr>
@@ -1760,7 +1760,7 @@
               <w:szCs w:val="24"/>
             </w:rPr>
           </w:pPr>
-          <w:hyperlink w:anchor="_Toc195211971" w:history="1">
+          <w:hyperlink w:anchor="_Toc195375995" w:history="1">
             <w:r>
               <w:rPr>
                 <w:rStyle w:val="Hyperlink"/>
@@ -1788,7 +1788,7 @@
                 <w:noProof/>
                 <w:webHidden/>
               </w:rPr>
-              <w:instrText xml:space="preserve"> PAGEREF _Toc195211971 \h </w:instrText>
+              <w:instrText xml:space="preserve"> PAGEREF _Toc195375995 \h </w:instrText>
             </w:r>
             <w:r>
               <w:rPr>
@@ -1832,7 +1832,7 @@
               <w:szCs w:val="24"/>
             </w:rPr>
           </w:pPr>
-          <w:hyperlink w:anchor="_Toc195211972" w:history="1">
+          <w:hyperlink w:anchor="_Toc195375996" w:history="1">
             <w:r>
               <w:rPr>
                 <w:rStyle w:val="Hyperlink"/>
@@ -1859,7 +1859,7 @@
                 <w:noProof/>
                 <w:webHidden/>
               </w:rPr>
-              <w:instrText xml:space="preserve"> PAGEREF _Toc195211972 \h </w:instrText>
+              <w:instrText xml:space="preserve"> PAGEREF _Toc195375996 \h </w:instrText>
             </w:r>
             <w:r>
               <w:rPr>
@@ -1903,7 +1903,7 @@
               <w:szCs w:val="24"/>
             </w:rPr>
           </w:pPr>
-          <w:hyperlink w:anchor="_Toc195211973" w:history="1">
+          <w:hyperlink w:anchor="_Toc195375997" w:history="1">
             <w:r>
               <w:rPr>
                 <w:rStyle w:val="Hyperlink"/>
@@ -1930,7 +1930,7 @@
                 <w:noProof/>
                 <w:webHidden/>
               </w:rPr>
-              <w:instrText xml:space="preserve"> PAGEREF _Toc195211973 \h </w:instrText>
+              <w:instrText xml:space="preserve"> PAGEREF _Toc195375997 \h </w:instrText>
             </w:r>
             <w:r>
               <w:rPr>
@@ -1974,7 +1974,7 @@
               <w:szCs w:val="24"/>
             </w:rPr>
           </w:pPr>
-          <w:hyperlink w:anchor="_Toc195211974" w:history="1">
+          <w:hyperlink w:anchor="_Toc195375998" w:history="1">
             <w:r>
               <w:rPr>
                 <w:rStyle w:val="Hyperlink"/>
@@ -2001,7 +2001,7 @@
                 <w:noProof/>
                 <w:webHidden/>
               </w:rPr>
-              <w:instrText xml:space="preserve"> PAGEREF _Toc195211974 \h </w:instrText>
+              <w:instrText xml:space="preserve"> PAGEREF _Toc195375998 \h </w:instrText>
             </w:r>
             <w:r>
               <w:rPr>
@@ -2045,7 +2045,7 @@
               <w:szCs w:val="24"/>
             </w:rPr>
           </w:pPr>
-          <w:hyperlink w:anchor="_Toc195211975" w:history="1">
+          <w:hyperlink w:anchor="_Toc195375999" w:history="1">
             <w:r>
               <w:rPr>
                 <w:rStyle w:val="Hyperlink"/>
@@ -2072,7 +2072,7 @@
                 <w:noProof/>
                 <w:webHidden/>
               </w:rPr>
-              <w:instrText xml:space="preserve"> PAGEREF _Toc195211975 \h </w:instrText>
+              <w:instrText xml:space="preserve"> PAGEREF _Toc195375999 \h </w:instrText>
             </w:r>
             <w:r>
               <w:rPr>
@@ -2116,7 +2116,7 @@
               <w:szCs w:val="24"/>
             </w:rPr>
           </w:pPr>
-          <w:hyperlink w:anchor="_Toc195211976" w:history="1">
+          <w:hyperlink w:anchor="_Toc195376000" w:history="1">
             <w:r>
               <w:rPr>
                 <w:rStyle w:val="Hyperlink"/>
@@ -2144,7 +2144,7 @@
                 <w:noProof/>
                 <w:webHidden/>
               </w:rPr>
-              <w:instrText xml:space="preserve"> PAGEREF _Toc195211976 \h </w:instrText>
+              <w:instrText xml:space="preserve"> PAGEREF _Toc195376000 \h </w:instrText>
             </w:r>
             <w:r>
               <w:rPr>
@@ -2188,7 +2188,7 @@
               <w:szCs w:val="24"/>
             </w:rPr>
           </w:pPr>
-          <w:hyperlink w:anchor="_Toc195211977" w:history="1">
+          <w:hyperlink w:anchor="_Toc195376001" w:history="1">
             <w:r>
               <w:rPr>
                 <w:rStyle w:val="Hyperlink"/>
@@ -2215,7 +2215,7 @@
                 <w:noProof/>
                 <w:webHidden/>
               </w:rPr>
-              <w:instrText xml:space="preserve"> PAGEREF _Toc195211977 \h </w:instrText>
+              <w:instrText xml:space="preserve"> PAGEREF _Toc195376001 \h </w:instrText>
             </w:r>
             <w:r>
               <w:rPr>
@@ -2259,7 +2259,7 @@
               <w:szCs w:val="24"/>
             </w:rPr>
           </w:pPr>
-          <w:hyperlink w:anchor="_Toc195211978" w:history="1">
+          <w:hyperlink w:anchor="_Toc195376002" w:history="1">
             <w:r>
               <w:rPr>
                 <w:rStyle w:val="Hyperlink"/>
@@ -2286,7 +2286,7 @@
                 <w:noProof/>
                 <w:webHidden/>
               </w:rPr>
-              <w:instrText xml:space="preserve"> PAGEREF _Toc195211978 \h </w:instrText>
+              <w:instrText xml:space="preserve"> PAGEREF _Toc195376002 \h </w:instrText>
             </w:r>
             <w:r>
               <w:rPr>
@@ -2330,7 +2330,7 @@
               <w:szCs w:val="24"/>
             </w:rPr>
           </w:pPr>
-          <w:hyperlink w:anchor="_Toc195211979" w:history="1">
+          <w:hyperlink w:anchor="_Toc195376003" w:history="1">
             <w:r>
               <w:rPr>
                 <w:rStyle w:val="Hyperlink"/>
@@ -2357,7 +2357,7 @@
                 <w:noProof/>
                 <w:webHidden/>
               </w:rPr>
-              <w:instrText xml:space="preserve"> PAGEREF _Toc195211979 \h </w:instrText>
+              <w:instrText xml:space="preserve"> PAGEREF _Toc195376003 \h </w:instrText>
             </w:r>
             <w:r>
               <w:rPr>
@@ -2401,7 +2401,7 @@
               <w:szCs w:val="24"/>
             </w:rPr>
           </w:pPr>
-          <w:hyperlink w:anchor="_Toc195211980" w:history="1">
+          <w:hyperlink w:anchor="_Toc195376004" w:history="1">
             <w:r>
               <w:rPr>
                 <w:rStyle w:val="Hyperlink"/>
@@ -2428,7 +2428,7 @@
                 <w:noProof/>
                 <w:webHidden/>
               </w:rPr>
-              <w:instrText xml:space="preserve"> PAGEREF _Toc195211980 \h </w:instrText>
+              <w:instrText xml:space="preserve"> PAGEREF _Toc195376004 \h </w:instrText>
             </w:r>
             <w:r>
               <w:rPr>
@@ -2472,7 +2472,7 @@
               <w:szCs w:val="24"/>
             </w:rPr>
           </w:pPr>
-          <w:hyperlink w:anchor="_Toc195211981" w:history="1">
+          <w:hyperlink w:anchor="_Toc195376005" w:history="1">
             <w:r>
               <w:rPr>
                 <w:rStyle w:val="Hyperlink"/>
@@ -2499,7 +2499,7 @@
                 <w:noProof/>
                 <w:webHidden/>
               </w:rPr>
-              <w:instrText xml:space="preserve"> PAGEREF _Toc195211981 \h </w:instrText>
+              <w:instrText xml:space="preserve"> PAGEREF _Toc195376005 \h </w:instrText>
             </w:r>
             <w:r>
               <w:rPr>
@@ -2543,7 +2543,7 @@
               <w:szCs w:val="24"/>
             </w:rPr>
           </w:pPr>
-          <w:hyperlink w:anchor="_Toc195211982" w:history="1">
+          <w:hyperlink w:anchor="_Toc195376006" w:history="1">
             <w:r>
               <w:rPr>
                 <w:rStyle w:val="Hyperlink"/>
@@ -2570,7 +2570,7 @@
                 <w:noProof/>
                 <w:webHidden/>
               </w:rPr>
-              <w:instrText xml:space="preserve"> PAGEREF _Toc195211982 \h </w:instrText>
+              <w:instrText xml:space="preserve"> PAGEREF _Toc195376006 \h </w:instrText>
             </w:r>
             <w:r>
               <w:rPr>
@@ -2614,7 +2614,7 @@
               <w:szCs w:val="24"/>
             </w:rPr>
           </w:pPr>
-          <w:hyperlink w:anchor="_Toc195211983" w:history="1">
+          <w:hyperlink w:anchor="_Toc195376007" w:history="1">
             <w:r>
               <w:rPr>
                 <w:rStyle w:val="Hyperlink"/>
@@ -2642,7 +2642,7 @@
                 <w:noProof/>
                 <w:webHidden/>
               </w:rPr>
-              <w:instrText xml:space="preserve"> PAGEREF _Toc195211983 \h </w:instrText>
+              <w:instrText xml:space="preserve"> PAGEREF _Toc195376007 \h </w:instrText>
             </w:r>
             <w:r>
               <w:rPr>
@@ -2686,7 +2686,7 @@
               <w:szCs w:val="24"/>
             </w:rPr>
           </w:pPr>
-          <w:hyperlink w:anchor="_Toc195211984" w:history="1">
+          <w:hyperlink w:anchor="_Toc195376008" w:history="1">
             <w:r>
               <w:rPr>
                 <w:rStyle w:val="Hyperlink"/>
@@ -2714,7 +2714,7 @@
                 <w:noProof/>
                 <w:webHidden/>
               </w:rPr>
-              <w:instrText xml:space="preserve"> PAGEREF _Toc195211984 \h </w:instrText>
+              <w:instrText xml:space="preserve"> PAGEREF _Toc195376008 \h </w:instrText>
             </w:r>
             <w:r>
               <w:rPr>
@@ -2758,7 +2758,7 @@
               <w:szCs w:val="24"/>
             </w:rPr>
           </w:pPr>
-          <w:hyperlink w:anchor="_Toc195211985" w:history="1">
+          <w:hyperlink w:anchor="_Toc195376009" w:history="1">
             <w:r>
               <w:rPr>
                 <w:rStyle w:val="Hyperlink"/>
@@ -2786,7 +2786,7 @@
                 <w:noProof/>
                 <w:webHidden/>
               </w:rPr>
-              <w:instrText xml:space="preserve"> PAGEREF _Toc195211985 \h </w:instrText>
+              <w:instrText xml:space="preserve"> PAGEREF _Toc195376009 \h </w:instrText>
             </w:r>
             <w:r>
               <w:rPr>
@@ -2830,7 +2830,7 @@
               <w:szCs w:val="24"/>
             </w:rPr>
           </w:pPr>
-          <w:hyperlink w:anchor="_Toc195211986" w:history="1">
+          <w:hyperlink w:anchor="_Toc195376010" w:history="1">
             <w:r>
               <w:rPr>
                 <w:rStyle w:val="Hyperlink"/>
@@ -2857,7 +2857,7 @@
                 <w:noProof/>
                 <w:webHidden/>
               </w:rPr>
-              <w:instrText xml:space="preserve"> PAGEREF _Toc195211986 \h </w:instrText>
+              <w:instrText xml:space="preserve"> PAGEREF _Toc195376010 \h </w:instrText>
             </w:r>
             <w:r>
               <w:rPr>
@@ -2877,7 +2877,7 @@
                 <w:noProof/>
                 <w:webHidden/>
               </w:rPr>
-              <w:t>12</w:t>
+              <w:t>13</w:t>
             </w:r>
             <w:r>
               <w:rPr>
@@ -2901,7 +2901,7 @@
               <w:szCs w:val="24"/>
             </w:rPr>
           </w:pPr>
-          <w:hyperlink w:anchor="_Toc195211987" w:history="1">
+          <w:hyperlink w:anchor="_Toc195376011" w:history="1">
             <w:r>
               <w:rPr>
                 <w:rStyle w:val="Hyperlink"/>
@@ -2928,7 +2928,7 @@
                 <w:noProof/>
                 <w:webHidden/>
               </w:rPr>
-              <w:instrText xml:space="preserve"> PAGEREF _Toc195211987 \h </w:instrText>
+              <w:instrText xml:space="preserve"> PAGEREF _Toc195376011 \h </w:instrText>
             </w:r>
             <w:r>
               <w:rPr>
@@ -2972,7 +2972,7 @@
               <w:szCs w:val="24"/>
             </w:rPr>
           </w:pPr>
-          <w:hyperlink w:anchor="_Toc195211988" w:history="1">
+          <w:hyperlink w:anchor="_Toc195376012" w:history="1">
             <w:r>
               <w:rPr>
                 <w:rStyle w:val="Hyperlink"/>
@@ -2999,7 +2999,7 @@
                 <w:noProof/>
                 <w:webHidden/>
               </w:rPr>
-              <w:instrText xml:space="preserve"> PAGEREF _Toc195211988 \h </w:instrText>
+              <w:instrText xml:space="preserve"> PAGEREF _Toc195376012 \h </w:instrText>
             </w:r>
             <w:r>
               <w:rPr>
@@ -3043,7 +3043,7 @@
               <w:szCs w:val="24"/>
             </w:rPr>
           </w:pPr>
-          <w:hyperlink w:anchor="_Toc195211989" w:history="1">
+          <w:hyperlink w:anchor="_Toc195376013" w:history="1">
             <w:r>
               <w:rPr>
                 <w:rStyle w:val="Hyperlink"/>
@@ -3070,7 +3070,7 @@
                 <w:noProof/>
                 <w:webHidden/>
               </w:rPr>
-              <w:instrText xml:space="preserve"> PAGEREF _Toc195211989 \h </w:instrText>
+              <w:instrText xml:space="preserve"> PAGEREF _Toc195376013 \h </w:instrText>
             </w:r>
             <w:r>
               <w:rPr>
@@ -3114,7 +3114,7 @@
               <w:szCs w:val="24"/>
             </w:rPr>
           </w:pPr>
-          <w:hyperlink w:anchor="_Toc195211990" w:history="1">
+          <w:hyperlink w:anchor="_Toc195376014" w:history="1">
             <w:r>
               <w:rPr>
                 <w:rStyle w:val="Hyperlink"/>
@@ -3142,7 +3142,7 @@
                 <w:noProof/>
                 <w:webHidden/>
               </w:rPr>
-              <w:instrText xml:space="preserve"> PAGEREF _Toc195211990 \h </w:instrText>
+              <w:instrText xml:space="preserve"> PAGEREF _Toc195376014 \h </w:instrText>
             </w:r>
             <w:r>
               <w:rPr>
@@ -3186,7 +3186,7 @@
               <w:szCs w:val="24"/>
             </w:rPr>
           </w:pPr>
-          <w:hyperlink w:anchor="_Toc195211991" w:history="1">
+          <w:hyperlink w:anchor="_Toc195376015" w:history="1">
             <w:r>
               <w:rPr>
                 <w:rStyle w:val="Hyperlink"/>
@@ -3214,7 +3214,7 @@
                 <w:noProof/>
                 <w:webHidden/>
               </w:rPr>
-              <w:instrText xml:space="preserve"> PAGEREF _Toc195211991 \h </w:instrText>
+              <w:instrText xml:space="preserve"> PAGEREF _Toc195376015 \h </w:instrText>
             </w:r>
             <w:r>
               <w:rPr>
@@ -3258,7 +3258,7 @@
               <w:szCs w:val="24"/>
             </w:rPr>
           </w:pPr>
-          <w:hyperlink w:anchor="_Toc195211992" w:history="1">
+          <w:hyperlink w:anchor="_Toc195376016" w:history="1">
             <w:r>
               <w:rPr>
                 <w:rStyle w:val="Hyperlink"/>
@@ -3286,7 +3286,7 @@
                 <w:noProof/>
                 <w:webHidden/>
               </w:rPr>
-              <w:instrText xml:space="preserve"> PAGEREF _Toc195211992 \h </w:instrText>
+              <w:instrText xml:space="preserve"> PAGEREF _Toc195376016 \h </w:instrText>
             </w:r>
             <w:r>
               <w:rPr>
@@ -3330,7 +3330,7 @@
               <w:szCs w:val="24"/>
             </w:rPr>
           </w:pPr>
-          <w:hyperlink w:anchor="_Toc195211993" w:history="1">
+          <w:hyperlink w:anchor="_Toc195376017" w:history="1">
             <w:r>
               <w:rPr>
                 <w:rStyle w:val="Hyperlink"/>
@@ -3357,7 +3357,7 @@
                 <w:noProof/>
                 <w:webHidden/>
               </w:rPr>
-              <w:instrText xml:space="preserve"> PAGEREF _Toc195211993 \h </w:instrText>
+              <w:instrText xml:space="preserve"> PAGEREF _Toc195376017 \h </w:instrText>
             </w:r>
             <w:r>
               <w:rPr>
@@ -3377,7 +3377,7 @@
                 <w:noProof/>
                 <w:webHidden/>
               </w:rPr>
-              <w:t>13</w:t>
+              <w:t>14</w:t>
             </w:r>
             <w:r>
               <w:rPr>
@@ -3401,7 +3401,7 @@
               <w:szCs w:val="24"/>
             </w:rPr>
           </w:pPr>
-          <w:hyperlink w:anchor="_Toc195211994" w:history="1">
+          <w:hyperlink w:anchor="_Toc195376018" w:history="1">
             <w:r>
               <w:rPr>
                 <w:rStyle w:val="Hyperlink"/>
@@ -3428,7 +3428,7 @@
                 <w:noProof/>
                 <w:webHidden/>
               </w:rPr>
-              <w:instrText xml:space="preserve"> PAGEREF _Toc195211994 \h </w:instrText>
+              <w:instrText xml:space="preserve"> PAGEREF _Toc195376018 \h </w:instrText>
             </w:r>
             <w:r>
               <w:rPr>
@@ -3448,7 +3448,7 @@
                 <w:noProof/>
                 <w:webHidden/>
               </w:rPr>
-              <w:t>13</w:t>
+              <w:t>14</w:t>
             </w:r>
             <w:r>
               <w:rPr>
@@ -3472,7 +3472,7 @@
               <w:szCs w:val="24"/>
             </w:rPr>
           </w:pPr>
-          <w:hyperlink w:anchor="_Toc195211995" w:history="1">
+          <w:hyperlink w:anchor="_Toc195376019" w:history="1">
             <w:r>
               <w:rPr>
                 <w:rStyle w:val="Hyperlink"/>
@@ -3499,7 +3499,7 @@
                 <w:noProof/>
                 <w:webHidden/>
               </w:rPr>
-              <w:instrText xml:space="preserve"> PAGEREF _Toc195211995 \h </w:instrText>
+              <w:instrText xml:space="preserve"> PAGEREF _Toc195376019 \h </w:instrText>
             </w:r>
             <w:r>
               <w:rPr>
@@ -3519,7 +3519,7 @@
                 <w:noProof/>
                 <w:webHidden/>
               </w:rPr>
-              <w:t>13</w:t>
+              <w:t>14</w:t>
             </w:r>
             <w:r>
               <w:rPr>
@@ -3543,7 +3543,7 @@
               <w:szCs w:val="24"/>
             </w:rPr>
           </w:pPr>
-          <w:hyperlink w:anchor="_Toc195211996" w:history="1">
+          <w:hyperlink w:anchor="_Toc195376020" w:history="1">
             <w:r>
               <w:rPr>
                 <w:rStyle w:val="Hyperlink"/>
@@ -3570,7 +3570,7 @@
                 <w:noProof/>
                 <w:webHidden/>
               </w:rPr>
-              <w:instrText xml:space="preserve"> PAGEREF _Toc195211996 \h </w:instrText>
+              <w:instrText xml:space="preserve"> PAGEREF _Toc195376020 \h </w:instrText>
             </w:r>
             <w:r>
               <w:rPr>
@@ -3590,7 +3590,7 @@
                 <w:noProof/>
                 <w:webHidden/>
               </w:rPr>
-              <w:t>14</w:t>
+              <w:t>15</w:t>
             </w:r>
             <w:r>
               <w:rPr>
@@ -3614,7 +3614,7 @@
               <w:szCs w:val="24"/>
             </w:rPr>
           </w:pPr>
-          <w:hyperlink w:anchor="_Toc195211997" w:history="1">
+          <w:hyperlink w:anchor="_Toc195376021" w:history="1">
             <w:r>
               <w:rPr>
                 <w:rStyle w:val="Hyperlink"/>
@@ -3642,7 +3642,7 @@
                 <w:noProof/>
                 <w:webHidden/>
               </w:rPr>
-              <w:instrText xml:space="preserve"> PAGEREF _Toc195211997 \h </w:instrText>
+              <w:instrText xml:space="preserve"> PAGEREF _Toc195376021 \h </w:instrText>
             </w:r>
             <w:r>
               <w:rPr>
@@ -3662,7 +3662,7 @@
                 <w:noProof/>
                 <w:webHidden/>
               </w:rPr>
-              <w:t>14</w:t>
+              <w:t>15</w:t>
             </w:r>
             <w:r>
               <w:rPr>
@@ -3686,7 +3686,7 @@
               <w:szCs w:val="24"/>
             </w:rPr>
           </w:pPr>
-          <w:hyperlink w:anchor="_Toc195211998" w:history="1">
+          <w:hyperlink w:anchor="_Toc195376022" w:history="1">
             <w:r>
               <w:rPr>
                 <w:rStyle w:val="Hyperlink"/>
@@ -3714,7 +3714,7 @@
                 <w:noProof/>
                 <w:webHidden/>
               </w:rPr>
-              <w:instrText xml:space="preserve"> PAGEREF _Toc195211998 \h </w:instrText>
+              <w:instrText xml:space="preserve"> PAGEREF _Toc195376022 \h </w:instrText>
             </w:r>
             <w:r>
               <w:rPr>
@@ -3734,7 +3734,7 @@
                 <w:noProof/>
                 <w:webHidden/>
               </w:rPr>
-              <w:t>14</w:t>
+              <w:t>15</w:t>
             </w:r>
             <w:r>
               <w:rPr>
@@ -3758,7 +3758,7 @@
               <w:szCs w:val="24"/>
             </w:rPr>
           </w:pPr>
-          <w:hyperlink w:anchor="_Toc195211999" w:history="1">
+          <w:hyperlink w:anchor="_Toc195376023" w:history="1">
             <w:r>
               <w:rPr>
                 <w:rStyle w:val="Hyperlink"/>
@@ -3786,7 +3786,7 @@
                 <w:noProof/>
                 <w:webHidden/>
               </w:rPr>
-              <w:instrText xml:space="preserve"> PAGEREF _Toc195211999 \h </w:instrText>
+              <w:instrText xml:space="preserve"> PAGEREF _Toc195376023 \h </w:instrText>
             </w:r>
             <w:r>
               <w:rPr>
@@ -3806,7 +3806,7 @@
                 <w:noProof/>
                 <w:webHidden/>
               </w:rPr>
-              <w:t>14</w:t>
+              <w:t>16</w:t>
             </w:r>
             <w:r>
               <w:rPr>
@@ -3830,7 +3830,7 @@
               <w:szCs w:val="24"/>
             </w:rPr>
           </w:pPr>
-          <w:hyperlink w:anchor="_Toc195212000" w:history="1">
+          <w:hyperlink w:anchor="_Toc195376024" w:history="1">
             <w:r>
               <w:rPr>
                 <w:rStyle w:val="Hyperlink"/>
@@ -3857,7 +3857,7 @@
                 <w:noProof/>
                 <w:webHidden/>
               </w:rPr>
-              <w:instrText xml:space="preserve"> PAGEREF _Toc195212000 \h </w:instrText>
+              <w:instrText xml:space="preserve"> PAGEREF _Toc195376024 \h </w:instrText>
             </w:r>
             <w:r>
               <w:rPr>
@@ -3877,7 +3877,7 @@
                 <w:noProof/>
                 <w:webHidden/>
               </w:rPr>
-              <w:t>15</w:t>
+              <w:t>17</w:t>
             </w:r>
             <w:r>
               <w:rPr>
@@ -3901,7 +3901,7 @@
               <w:szCs w:val="24"/>
             </w:rPr>
           </w:pPr>
-          <w:hyperlink w:anchor="_Toc195212001" w:history="1">
+          <w:hyperlink w:anchor="_Toc195376025" w:history="1">
             <w:r>
               <w:rPr>
                 <w:rStyle w:val="Hyperlink"/>
@@ -3928,7 +3928,7 @@
                 <w:noProof/>
                 <w:webHidden/>
               </w:rPr>
-              <w:instrText xml:space="preserve"> PAGEREF _Toc195212001 \h </w:instrText>
+              <w:instrText xml:space="preserve"> PAGEREF _Toc195376025 \h </w:instrText>
             </w:r>
             <w:r>
               <w:rPr>
@@ -3948,7 +3948,7 @@
                 <w:noProof/>
                 <w:webHidden/>
               </w:rPr>
-              <w:t>15</w:t>
+              <w:t>17</w:t>
             </w:r>
             <w:r>
               <w:rPr>
@@ -3972,7 +3972,7 @@
               <w:szCs w:val="24"/>
             </w:rPr>
           </w:pPr>
-          <w:hyperlink w:anchor="_Toc195212002" w:history="1">
+          <w:hyperlink w:anchor="_Toc195376026" w:history="1">
             <w:r>
               <w:rPr>
                 <w:rStyle w:val="Hyperlink"/>
@@ -3999,7 +3999,7 @@
                 <w:noProof/>
                 <w:webHidden/>
               </w:rPr>
-              <w:instrText xml:space="preserve"> PAGEREF _Toc195212002 \h </w:instrText>
+              <w:instrText xml:space="preserve"> PAGEREF _Toc195376026 \h </w:instrText>
             </w:r>
             <w:r>
               <w:rPr>
@@ -4019,7 +4019,7 @@
                 <w:noProof/>
                 <w:webHidden/>
               </w:rPr>
-              <w:t>15</w:t>
+              <w:t>17</w:t>
             </w:r>
             <w:r>
               <w:rPr>
@@ -4043,7 +4043,7 @@
               <w:szCs w:val="24"/>
             </w:rPr>
           </w:pPr>
-          <w:hyperlink w:anchor="_Toc195212003" w:history="1">
+          <w:hyperlink w:anchor="_Toc195376027" w:history="1">
             <w:r>
               <w:rPr>
                 <w:rStyle w:val="Hyperlink"/>
@@ -4070,7 +4070,7 @@
                 <w:noProof/>
                 <w:webHidden/>
               </w:rPr>
-              <w:instrText xml:space="preserve"> PAGEREF _Toc195212003 \h </w:instrText>
+              <w:instrText xml:space="preserve"> PAGEREF _Toc195376027 \h </w:instrText>
             </w:r>
             <w:r>
               <w:rPr>
@@ -4090,7 +4090,7 @@
                 <w:noProof/>
                 <w:webHidden/>
               </w:rPr>
-              <w:t>15</w:t>
+              <w:t>17</w:t>
             </w:r>
             <w:r>
               <w:rPr>
@@ -4114,7 +4114,7 @@
               <w:szCs w:val="24"/>
             </w:rPr>
           </w:pPr>
-          <w:hyperlink w:anchor="_Toc195212004" w:history="1">
+          <w:hyperlink w:anchor="_Toc195376028" w:history="1">
             <w:r>
               <w:rPr>
                 <w:rStyle w:val="Hyperlink"/>
@@ -4142,7 +4142,7 @@
                 <w:noProof/>
                 <w:webHidden/>
               </w:rPr>
-              <w:instrText xml:space="preserve"> PAGEREF _Toc195212004 \h </w:instrText>
+              <w:instrText xml:space="preserve"> PAGEREF _Toc195376028 \h </w:instrText>
             </w:r>
             <w:r>
               <w:rPr>
@@ -4162,7 +4162,7 @@
                 <w:noProof/>
                 <w:webHidden/>
               </w:rPr>
-              <w:t>18</w:t>
+              <w:t>20</w:t>
             </w:r>
             <w:r>
               <w:rPr>
@@ -4186,7 +4186,7 @@
               <w:szCs w:val="24"/>
             </w:rPr>
           </w:pPr>
-          <w:hyperlink w:anchor="_Toc195212005" w:history="1">
+          <w:hyperlink w:anchor="_Toc195376029" w:history="1">
             <w:r>
               <w:rPr>
                 <w:rStyle w:val="Hyperlink"/>
@@ -4214,7 +4214,7 @@
                 <w:noProof/>
                 <w:webHidden/>
               </w:rPr>
-              <w:instrText xml:space="preserve"> PAGEREF _Toc195212005 \h </w:instrText>
+              <w:instrText xml:space="preserve"> PAGEREF _Toc195376029 \h </w:instrText>
             </w:r>
             <w:r>
               <w:rPr>
@@ -4234,7 +4234,7 @@
                 <w:noProof/>
                 <w:webHidden/>
               </w:rPr>
-              <w:t>18</w:t>
+              <w:t>20</w:t>
             </w:r>
             <w:r>
               <w:rPr>
@@ -4258,7 +4258,7 @@
               <w:szCs w:val="24"/>
             </w:rPr>
           </w:pPr>
-          <w:hyperlink w:anchor="_Toc195212006" w:history="1">
+          <w:hyperlink w:anchor="_Toc195376030" w:history="1">
             <w:r>
               <w:rPr>
                 <w:rStyle w:val="Hyperlink"/>
@@ -4286,7 +4286,7 @@
                 <w:noProof/>
                 <w:webHidden/>
               </w:rPr>
-              <w:instrText xml:space="preserve"> PAGEREF _Toc195212006 \h </w:instrText>
+              <w:instrText xml:space="preserve"> PAGEREF _Toc195376030 \h </w:instrText>
             </w:r>
             <w:r>
               <w:rPr>
@@ -4306,7 +4306,7 @@
                 <w:noProof/>
                 <w:webHidden/>
               </w:rPr>
-              <w:t>18</w:t>
+              <w:t>20</w:t>
             </w:r>
             <w:r>
               <w:rPr>
@@ -4330,7 +4330,7 @@
               <w:szCs w:val="24"/>
             </w:rPr>
           </w:pPr>
-          <w:hyperlink w:anchor="_Toc195212007" w:history="1">
+          <w:hyperlink w:anchor="_Toc195376031" w:history="1">
             <w:r>
               <w:rPr>
                 <w:rStyle w:val="Hyperlink"/>
@@ -4357,7 +4357,7 @@
                 <w:noProof/>
                 <w:webHidden/>
               </w:rPr>
-              <w:instrText xml:space="preserve"> PAGEREF _Toc195212007 \h </w:instrText>
+              <w:instrText xml:space="preserve"> PAGEREF _Toc195376031 \h </w:instrText>
             </w:r>
             <w:r>
               <w:rPr>
@@ -4377,7 +4377,7 @@
                 <w:noProof/>
                 <w:webHidden/>
               </w:rPr>
-              <w:t>18</w:t>
+              <w:t>23</w:t>
             </w:r>
             <w:r>
               <w:rPr>
@@ -4401,7 +4401,7 @@
               <w:szCs w:val="24"/>
             </w:rPr>
           </w:pPr>
-          <w:hyperlink w:anchor="_Toc195212008" w:history="1">
+          <w:hyperlink w:anchor="_Toc195376032" w:history="1">
             <w:r>
               <w:rPr>
                 <w:rStyle w:val="Hyperlink"/>
@@ -4428,7 +4428,7 @@
                 <w:noProof/>
                 <w:webHidden/>
               </w:rPr>
-              <w:instrText xml:space="preserve"> PAGEREF _Toc195212008 \h </w:instrText>
+              <w:instrText xml:space="preserve"> PAGEREF _Toc195376032 \h </w:instrText>
             </w:r>
             <w:r>
               <w:rPr>
@@ -4448,7 +4448,7 @@
                 <w:noProof/>
                 <w:webHidden/>
               </w:rPr>
-              <w:t>18</w:t>
+              <w:t>24</w:t>
             </w:r>
             <w:r>
               <w:rPr>
@@ -4472,7 +4472,7 @@
               <w:szCs w:val="24"/>
             </w:rPr>
           </w:pPr>
-          <w:hyperlink w:anchor="_Toc195212009" w:history="1">
+          <w:hyperlink w:anchor="_Toc195376033" w:history="1">
             <w:r>
               <w:rPr>
                 <w:rStyle w:val="Hyperlink"/>
@@ -4499,7 +4499,7 @@
                 <w:noProof/>
                 <w:webHidden/>
               </w:rPr>
-              <w:instrText xml:space="preserve"> PAGEREF _Toc195212009 \h </w:instrText>
+              <w:instrText xml:space="preserve"> PAGEREF _Toc195376033 \h </w:instrText>
             </w:r>
             <w:r>
               <w:rPr>
@@ -4519,7 +4519,7 @@
                 <w:noProof/>
                 <w:webHidden/>
               </w:rPr>
-              <w:t>18</w:t>
+              <w:t>24</w:t>
             </w:r>
             <w:r>
               <w:rPr>
@@ -4543,7 +4543,7 @@
               <w:szCs w:val="24"/>
             </w:rPr>
           </w:pPr>
-          <w:hyperlink w:anchor="_Toc195212010" w:history="1">
+          <w:hyperlink w:anchor="_Toc195376034" w:history="1">
             <w:r>
               <w:rPr>
                 <w:rStyle w:val="Hyperlink"/>
@@ -4570,7 +4570,7 @@
                 <w:noProof/>
                 <w:webHidden/>
               </w:rPr>
-              <w:instrText xml:space="preserve"> PAGEREF _Toc195212010 \h </w:instrText>
+              <w:instrText xml:space="preserve"> PAGEREF _Toc195376034 \h </w:instrText>
             </w:r>
             <w:r>
               <w:rPr>
@@ -4590,7 +4590,7 @@
                 <w:noProof/>
                 <w:webHidden/>
               </w:rPr>
-              <w:t>18</w:t>
+              <w:t>24</w:t>
             </w:r>
             <w:r>
               <w:rPr>
@@ -4614,7 +4614,7 @@
               <w:szCs w:val="24"/>
             </w:rPr>
           </w:pPr>
-          <w:hyperlink w:anchor="_Toc195212011" w:history="1">
+          <w:hyperlink w:anchor="_Toc195376035" w:history="1">
             <w:r>
               <w:rPr>
                 <w:rStyle w:val="Hyperlink"/>
@@ -4642,7 +4642,7 @@
                 <w:noProof/>
                 <w:webHidden/>
               </w:rPr>
-              <w:instrText xml:space="preserve"> PAGEREF _Toc195212011 \h </w:instrText>
+              <w:instrText xml:space="preserve"> PAGEREF _Toc195376035 \h </w:instrText>
             </w:r>
             <w:r>
               <w:rPr>
@@ -4662,7 +4662,7 @@
                 <w:noProof/>
                 <w:webHidden/>
               </w:rPr>
-              <w:t>18</w:t>
+              <w:t>24</w:t>
             </w:r>
             <w:r>
               <w:rPr>
@@ -4686,7 +4686,7 @@
               <w:szCs w:val="24"/>
             </w:rPr>
           </w:pPr>
-          <w:hyperlink w:anchor="_Toc195212012" w:history="1">
+          <w:hyperlink w:anchor="_Toc195376036" w:history="1">
             <w:r>
               <w:rPr>
                 <w:rStyle w:val="Hyperlink"/>
@@ -4714,7 +4714,7 @@
                 <w:noProof/>
                 <w:webHidden/>
               </w:rPr>
-              <w:instrText xml:space="preserve"> PAGEREF _Toc195212012 \h </w:instrText>
+              <w:instrText xml:space="preserve"> PAGEREF _Toc195376036 \h </w:instrText>
             </w:r>
             <w:r>
               <w:rPr>
@@ -4734,7 +4734,7 @@
                 <w:noProof/>
                 <w:webHidden/>
               </w:rPr>
-              <w:t>18</w:t>
+              <w:t>24</w:t>
             </w:r>
             <w:r>
               <w:rPr>
@@ -4758,7 +4758,7 @@
               <w:szCs w:val="24"/>
             </w:rPr>
           </w:pPr>
-          <w:hyperlink w:anchor="_Toc195212013" w:history="1">
+          <w:hyperlink w:anchor="_Toc195376037" w:history="1">
             <w:r>
               <w:rPr>
                 <w:rStyle w:val="Hyperlink"/>
@@ -4786,7 +4786,7 @@
                 <w:noProof/>
                 <w:webHidden/>
               </w:rPr>
-              <w:instrText xml:space="preserve"> PAGEREF _Toc195212013 \h </w:instrText>
+              <w:instrText xml:space="preserve"> PAGEREF _Toc195376037 \h </w:instrText>
             </w:r>
             <w:r>
               <w:rPr>
@@ -4806,7 +4806,7 @@
                 <w:noProof/>
                 <w:webHidden/>
               </w:rPr>
-              <w:t>19</w:t>
+              <w:t>25</w:t>
             </w:r>
             <w:r>
               <w:rPr>
@@ -4830,7 +4830,7 @@
               <w:szCs w:val="24"/>
             </w:rPr>
           </w:pPr>
-          <w:hyperlink w:anchor="_Toc195212014" w:history="1">
+          <w:hyperlink w:anchor="_Toc195376038" w:history="1">
             <w:r>
               <w:rPr>
                 <w:rStyle w:val="Hyperlink"/>
@@ -4857,7 +4857,7 @@
                 <w:noProof/>
                 <w:webHidden/>
               </w:rPr>
-              <w:instrText xml:space="preserve"> PAGEREF _Toc195212014 \h </w:instrText>
+              <w:instrText xml:space="preserve"> PAGEREF _Toc195376038 \h </w:instrText>
             </w:r>
             <w:r>
               <w:rPr>
@@ -4877,7 +4877,7 @@
                 <w:noProof/>
                 <w:webHidden/>
               </w:rPr>
-              <w:t>19</w:t>
+              <w:t>26</w:t>
             </w:r>
             <w:r>
               <w:rPr>
@@ -4901,7 +4901,7 @@
               <w:szCs w:val="24"/>
             </w:rPr>
           </w:pPr>
-          <w:hyperlink w:anchor="_Toc195212015" w:history="1">
+          <w:hyperlink w:anchor="_Toc195376039" w:history="1">
             <w:r>
               <w:rPr>
                 <w:rStyle w:val="Hyperlink"/>
@@ -4928,7 +4928,7 @@
                 <w:noProof/>
                 <w:webHidden/>
               </w:rPr>
-              <w:instrText xml:space="preserve"> PAGEREF _Toc195212015 \h </w:instrText>
+              <w:instrText xml:space="preserve"> PAGEREF _Toc195376039 \h </w:instrText>
             </w:r>
             <w:r>
               <w:rPr>
@@ -4948,7 +4948,7 @@
                 <w:noProof/>
                 <w:webHidden/>
               </w:rPr>
-              <w:t>19</w:t>
+              <w:t>26</w:t>
             </w:r>
             <w:r>
               <w:rPr>
@@ -4985,7 +4985,7 @@
           <w:iCs/>
         </w:rPr>
       </w:pPr>
-      <w:bookmarkStart w:id="0" w:name="_Toc195211955"/>
+      <w:bookmarkStart w:id="0" w:name="_Toc195375979"/>
       <w:r>
         <w:t>Introduction</w:t>
       </w:r>
@@ -5004,7 +5004,31 @@
     </w:p>
     <w:p>
       <w:r>
-        <w:t>The reason I choose this minor is to learn how AI is developed like what type of data is it getting, how would it use the data</w:t>
+        <w:t xml:space="preserve">The reason I choose this minor is to learn how AI is </w:t>
+      </w:r>
+      <w:proofErr w:type="gramStart"/>
+      <w:r>
+        <w:t>developed</w:t>
+      </w:r>
+      <w:proofErr w:type="gramEnd"/>
+      <w:r>
+        <w:t xml:space="preserve"> like what type of data </w:t>
+      </w:r>
+      <w:proofErr w:type="gramStart"/>
+      <w:r>
+        <w:t>is it</w:t>
+      </w:r>
+      <w:proofErr w:type="gramEnd"/>
+      <w:r>
+        <w:t xml:space="preserve"> getting, </w:t>
+      </w:r>
+      <w:proofErr w:type="gramStart"/>
+      <w:r>
+        <w:t>how would</w:t>
+      </w:r>
+      <w:proofErr w:type="gramEnd"/>
+      <w:r>
+        <w:t xml:space="preserve"> it use the data</w:t>
       </w:r>
       <w:r>
         <w:t>, etc. This will give me insight into how AI models work, as I currently use AI primarily as a search engine or for explanations on software methodologies and best practices.</w:t>
@@ -5015,7 +5039,7 @@
       <w:pPr>
         <w:pStyle w:val="Heading2"/>
       </w:pPr>
-      <w:bookmarkStart w:id="1" w:name="_Toc195211956"/>
+      <w:bookmarkStart w:id="1" w:name="_Toc195375980"/>
       <w:r>
         <w:t>Individual Project</w:t>
       </w:r>
@@ -5043,7 +5067,7 @@
       <w:pPr>
         <w:pStyle w:val="Heading2"/>
       </w:pPr>
-      <w:bookmarkStart w:id="2" w:name="_Toc195211957"/>
+      <w:bookmarkStart w:id="2" w:name="_Toc195375981"/>
       <w:r>
         <w:t>Group Project</w:t>
       </w:r>
@@ -5064,7 +5088,7 @@
       <w:pPr>
         <w:pStyle w:val="Heading1"/>
       </w:pPr>
-      <w:bookmarkStart w:id="3" w:name="_Toc195211958"/>
+      <w:bookmarkStart w:id="3" w:name="_Toc195375982"/>
       <w:r>
         <w:t>Learning Outcome 1 Societal Impact</w:t>
       </w:r>
@@ -5090,7 +5114,18 @@
         <w:t xml:space="preserve"> the impact of your AI project on society</w:t>
       </w:r>
       <w:r>
-        <w:t xml:space="preserve"> in different perspective</w:t>
+        <w:t xml:space="preserve"> </w:t>
+      </w:r>
+      <w:proofErr w:type="gramStart"/>
+      <w:r>
+        <w:t>in</w:t>
+      </w:r>
+      <w:proofErr w:type="gramEnd"/>
+      <w:r>
+        <w:t xml:space="preserve"> different </w:t>
+      </w:r>
+      <w:r>
+        <w:t>perspectives</w:t>
       </w:r>
       <w:r>
         <w:t>. Think about how your AI project will affect society and take data regulations regarding users into account.</w:t>
@@ -5100,7 +5135,7 @@
       <w:pPr>
         <w:pStyle w:val="Heading2"/>
       </w:pPr>
-      <w:bookmarkStart w:id="4" w:name="_Toc195211959"/>
+      <w:bookmarkStart w:id="4" w:name="_Toc195375983"/>
       <w:r>
         <w:lastRenderedPageBreak/>
         <w:t>First Evaluation: week 4</w:t>
@@ -5111,12 +5146,12 @@
       <w:pPr>
         <w:pStyle w:val="Heading3"/>
       </w:pPr>
-      <w:bookmarkStart w:id="5" w:name="_Hlk190762727"/>
-      <w:bookmarkStart w:id="6" w:name="_Toc195211960"/>
+      <w:bookmarkStart w:id="5" w:name="_Toc195375984"/>
+      <w:bookmarkStart w:id="6" w:name="_Hlk190762727"/>
       <w:r>
         <w:t>Self-assessment</w:t>
       </w:r>
-      <w:bookmarkEnd w:id="6"/>
+      <w:bookmarkEnd w:id="5"/>
     </w:p>
     <w:p>
       <w:r>
@@ -5212,14 +5247,20 @@
     </w:p>
     <w:p>
       <w:r>
-        <w:t>For the group we haven’t think about it yet.</w:t>
+        <w:t xml:space="preserve">For the group we haven’t </w:t>
+      </w:r>
+      <w:r>
+        <w:t>thought</w:t>
+      </w:r>
+      <w:r>
+        <w:t xml:space="preserve"> about it yet.</w:t>
       </w:r>
     </w:p>
     <w:p>
       <w:pPr>
         <w:pStyle w:val="Heading3"/>
       </w:pPr>
-      <w:bookmarkStart w:id="7" w:name="_Toc195211961"/>
+      <w:bookmarkStart w:id="7" w:name="_Toc195375985"/>
       <w:r>
         <w:t>Feedback Evidence</w:t>
       </w:r>
@@ -5227,10 +5268,13 @@
     </w:p>
     <w:p>
       <w:r>
-        <w:t>Here is the part of the societal impact</w:t>
-      </w:r>
-      <w:r>
-        <w:t>, that I wrote about in my Personal Challenge Proposal document.</w:t>
+        <w:t xml:space="preserve">Here is the part of the societal </w:t>
+      </w:r>
+      <w:r>
+        <w:t>impact</w:t>
+      </w:r>
+      <w:r>
+        <w:t xml:space="preserve"> that I wrote about in my Personal Challenge Proposal document.</w:t>
       </w:r>
     </w:p>
     <w:p>
@@ -5355,7 +5399,7 @@
       <w:pPr>
         <w:pStyle w:val="Heading2"/>
       </w:pPr>
-      <w:bookmarkStart w:id="8" w:name="_Toc195211962"/>
+      <w:bookmarkStart w:id="8" w:name="_Toc195375986"/>
       <w:r>
         <w:t>Second Evaluation: week 8</w:t>
       </w:r>
@@ -5365,7 +5409,7 @@
       <w:pPr>
         <w:pStyle w:val="Heading3"/>
       </w:pPr>
-      <w:bookmarkStart w:id="9" w:name="_Toc195211963"/>
+      <w:bookmarkStart w:id="9" w:name="_Toc195375987"/>
       <w:r>
         <w:t>Self-assessment</w:t>
       </w:r>
@@ -5428,7 +5472,25 @@
     </w:p>
     <w:p>
       <w:r>
-        <w:t>I assess myself as a beginner because I have created a societal impact document in which I considered different perspectives on my individual project</w:t>
+        <w:t xml:space="preserve">I assess myself as a beginner because I have created a </w:t>
+      </w:r>
+      <w:r>
+        <w:t>S</w:t>
+      </w:r>
+      <w:r>
+        <w:t xml:space="preserve">ocietal </w:t>
+      </w:r>
+      <w:r>
+        <w:t>I</w:t>
+      </w:r>
+      <w:r>
+        <w:t xml:space="preserve">mpact document in which I </w:t>
+      </w:r>
+      <w:r>
+        <w:t>consider</w:t>
+      </w:r>
+      <w:r>
+        <w:t xml:space="preserve"> different perspectives on my individual project</w:t>
       </w:r>
       <w:r>
         <w:t xml:space="preserve">, </w:t>
@@ -5443,7 +5505,31 @@
         <w:t xml:space="preserve"> criminal actors</w:t>
       </w:r>
       <w:r>
-        <w:t xml:space="preserve"> and other consideration that has to do with societal impact</w:t>
+        <w:t xml:space="preserve"> and other </w:t>
+      </w:r>
+      <w:r>
+        <w:t>considerations</w:t>
+      </w:r>
+      <w:r>
+        <w:t xml:space="preserve"> that </w:t>
+      </w:r>
+      <w:r>
+        <w:t>have</w:t>
+      </w:r>
+      <w:r>
+        <w:t xml:space="preserve"> to do with </w:t>
+      </w:r>
+      <w:r>
+        <w:t>S</w:t>
+      </w:r>
+      <w:r>
+        <w:t xml:space="preserve">ocietal </w:t>
+      </w:r>
+      <w:r>
+        <w:t>I</w:t>
+      </w:r>
+      <w:r>
+        <w:t>mpact</w:t>
       </w:r>
       <w:r>
         <w:t>. Additionally, I received</w:t>
@@ -5466,7 +5552,7 @@
       <w:pPr>
         <w:pStyle w:val="Heading3"/>
       </w:pPr>
-      <w:bookmarkStart w:id="10" w:name="_Toc195211964"/>
+      <w:bookmarkStart w:id="10" w:name="_Toc195375988"/>
       <w:r>
         <w:lastRenderedPageBreak/>
         <w:t>Feedback Evidence</w:t>
@@ -5475,7 +5561,31 @@
     </w:p>
     <w:p>
       <w:r>
-        <w:t>Here is the societal impact document that I have written for my individual project and below that I the feedback I got from Danny on my societal impact document that I need to revisit later on.</w:t>
+        <w:t xml:space="preserve">Here is the </w:t>
+      </w:r>
+      <w:r>
+        <w:t>S</w:t>
+      </w:r>
+      <w:r>
+        <w:t xml:space="preserve">ocietal </w:t>
+      </w:r>
+      <w:r>
+        <w:t>I</w:t>
+      </w:r>
+      <w:r>
+        <w:t xml:space="preserve">mpact document that I have written for my individual project and below that I the feedback I got from Danny on my </w:t>
+      </w:r>
+      <w:r>
+        <w:t>S</w:t>
+      </w:r>
+      <w:r>
+        <w:t xml:space="preserve">ocietal </w:t>
+      </w:r>
+      <w:r>
+        <w:t>I</w:t>
+      </w:r>
+      <w:r>
+        <w:t>mpact document that I need to revisit later on.</w:t>
       </w:r>
     </w:p>
     <w:p>
@@ -5488,7 +5598,7 @@
         </w:r>
       </w:hyperlink>
     </w:p>
-    <w:bookmarkEnd w:id="5"/>
+    <w:bookmarkEnd w:id="6"/>
     <w:p>
       <w:r>
         <w:rPr>
@@ -5536,7 +5646,7 @@
       <w:pPr>
         <w:pStyle w:val="Heading1"/>
       </w:pPr>
-      <w:bookmarkStart w:id="11" w:name="_Toc195211965"/>
+      <w:bookmarkStart w:id="11" w:name="_Toc195375989"/>
       <w:r>
         <w:t xml:space="preserve">Learning Outcome </w:t>
       </w:r>
@@ -5585,7 +5695,7 @@
       <w:pPr>
         <w:pStyle w:val="Heading2"/>
       </w:pPr>
-      <w:bookmarkStart w:id="13" w:name="_Toc195211966"/>
+      <w:bookmarkStart w:id="13" w:name="_Toc195375990"/>
       <w:r>
         <w:t>First Evaluation: week 4</w:t>
       </w:r>
@@ -5595,7 +5705,7 @@
       <w:pPr>
         <w:pStyle w:val="Heading3"/>
       </w:pPr>
-      <w:bookmarkStart w:id="14" w:name="_Toc195211967"/>
+      <w:bookmarkStart w:id="14" w:name="_Toc195375991"/>
       <w:r>
         <w:t>Self-assessment</w:t>
       </w:r>
@@ -5659,7 +5769,13 @@
     <w:p>
       <w:r>
         <w:lastRenderedPageBreak/>
-        <w:t>I asses myself as undefined. I have yet to identify problems in my</w:t>
+        <w:t xml:space="preserve">I </w:t>
+      </w:r>
+      <w:r>
+        <w:t>assess</w:t>
+      </w:r>
+      <w:r>
+        <w:t xml:space="preserve"> myself as undefined. I have yet to identify problems in my</w:t>
       </w:r>
       <w:r>
         <w:t xml:space="preserve"> individual</w:t>
@@ -5678,7 +5794,7 @@
       <w:pPr>
         <w:pStyle w:val="Heading3"/>
       </w:pPr>
-      <w:bookmarkStart w:id="15" w:name="_Toc195211968"/>
+      <w:bookmarkStart w:id="15" w:name="_Toc195375992"/>
       <w:r>
         <w:t>Feedback Evidence</w:t>
       </w:r>
@@ -5703,7 +5819,7 @@
           <w:szCs w:val="32"/>
         </w:rPr>
       </w:pPr>
-      <w:bookmarkStart w:id="16" w:name="_Toc195211969"/>
+      <w:bookmarkStart w:id="16" w:name="_Toc195375993"/>
       <w:r>
         <w:rPr>
           <w:rFonts w:asciiTheme="majorHAnsi" w:eastAsiaTheme="majorEastAsia" w:hAnsiTheme="majorHAnsi" w:cstheme="majorBidi"/>
@@ -5728,7 +5844,7 @@
           <w:szCs w:val="28"/>
         </w:rPr>
       </w:pPr>
-      <w:bookmarkStart w:id="17" w:name="_Toc195211970"/>
+      <w:bookmarkStart w:id="17" w:name="_Toc195375994"/>
       <w:r>
         <w:rPr>
           <w:rFonts w:eastAsiaTheme="majorEastAsia" w:cstheme="majorBidi"/>
@@ -5797,39 +5913,30 @@
     </w:p>
     <w:p>
       <w:r>
-        <w:t>I assess myself as a beginner because, for my individual project, I created a societal impact document where I reflected on potential problems that could arise. For example, if I were to sell my project</w:t>
-      </w:r>
-      <w:r>
-        <w:t>,</w:t>
-      </w:r>
-      <w:r>
-        <w:t xml:space="preserve"> an AI model that predicts top hit songs</w:t>
-      </w:r>
-      <w:r>
-        <w:t xml:space="preserve">, </w:t>
-      </w:r>
-      <w:r>
-        <w:t>to a company, it might be used in a way that changes its original purpose. I also proposed a solution to address that issue.</w:t>
-      </w:r>
-    </w:p>
-    <w:p>
-      <w:r>
-        <w:t>For my group project, we researched a problem by formulating it as a question,</w:t>
-      </w:r>
-      <w:r>
-        <w:t xml:space="preserve"> write down the methodology we are going to use from the DOT framework,</w:t>
-      </w:r>
-      <w:r>
-        <w:t xml:space="preserve"> investigating it, documenting our findings, testing possible solutions, and drawing a conclusion. One example of a problem we explored was: </w:t>
-      </w:r>
-      <w:r>
-        <w:t>“</w:t>
-      </w:r>
-      <w:r>
-        <w:t>How can an OpenAI assistant be implemented for the AI Tutor?</w:t>
-      </w:r>
-      <w:r>
-        <w:t>”</w:t>
+        <w:t xml:space="preserve">I assess myself as a beginner because, for my individual project, I created a </w:t>
+      </w:r>
+      <w:r>
+        <w:t>S</w:t>
+      </w:r>
+      <w:r>
+        <w:t xml:space="preserve">ocietal </w:t>
+      </w:r>
+      <w:r>
+        <w:t>I</w:t>
+      </w:r>
+      <w:r>
+        <w:t>mpact document where I reflected on potential problems that could arise. For example, if I were to sell my project, an AI model that predicts top hit songs, to a company, it might be used in a way that changes its original purpose. I also proposed a solution to address that issue.</w:t>
+      </w:r>
+    </w:p>
+    <w:p>
+      <w:r>
+        <w:t xml:space="preserve">For my group project, we researched a problem by formulating it as a question, </w:t>
+      </w:r>
+      <w:r>
+        <w:t>writing</w:t>
+      </w:r>
+      <w:r>
+        <w:t xml:space="preserve"> down the methodology we are going to use from the DOT framework, investigating it, documenting our findings, testing possible solutions, and drawing a conclusion. One example of a problem we explored was: “How can an OpenAI assistant be implemented for the AI Tutor?”</w:t>
       </w:r>
     </w:p>
     <w:p>
@@ -5845,7 +5952,7 @@
           <w:szCs w:val="28"/>
         </w:rPr>
       </w:pPr>
-      <w:bookmarkStart w:id="18" w:name="_Toc195211971"/>
+      <w:bookmarkStart w:id="18" w:name="_Toc195375995"/>
       <w:r>
         <w:rPr>
           <w:rFonts w:eastAsiaTheme="majorEastAsia" w:cstheme="majorBidi"/>
@@ -5865,13 +5972,13 @@
         <w:t xml:space="preserve">the evidence about the problem I thought about if I sold my individual project and the solution I came up with. It from my </w:t>
       </w:r>
       <w:r>
-        <w:t>s</w:t>
+        <w:t>S</w:t>
       </w:r>
       <w:r>
         <w:t xml:space="preserve">ocietal </w:t>
       </w:r>
       <w:r>
-        <w:t>i</w:t>
+        <w:t>I</w:t>
       </w:r>
       <w:r>
         <w:t>mpact document in the “Future” section.</w:t>
@@ -5879,6 +5986,9 @@
     </w:p>
     <w:p>
       <w:r>
+        <w:rPr>
+          <w:noProof/>
+        </w:rPr>
         <w:drawing>
           <wp:inline distT="0" distB="0" distL="0" distR="0" wp14:anchorId="25DED39D" wp14:editId="6D456C22">
             <wp:extent cx="5972810" cy="1849755"/>
@@ -5937,15 +6047,76 @@
         <w:t>we have done for the group.</w:t>
       </w:r>
     </w:p>
-    <w:p/>
+    <w:p>
+      <w:pPr>
+        <w:rPr>
+          <w:b/>
+          <w:bCs/>
+        </w:rPr>
+      </w:pPr>
+      <w:hyperlink r:id="rId16" w:history="1">
+        <w:r>
+          <w:rPr>
+            <w:rStyle w:val="Hyperlink"/>
+            <w:b/>
+            <w:bCs/>
+          </w:rPr>
+          <w:t>RAG</w:t>
+        </w:r>
+      </w:hyperlink>
+    </w:p>
+    <w:p>
+      <w:pPr>
+        <w:rPr>
+          <w:b/>
+          <w:bCs/>
+        </w:rPr>
+      </w:pPr>
+      <w:hyperlink r:id="rId17" w:history="1">
+        <w:proofErr w:type="spellStart"/>
+        <w:r>
+          <w:rPr>
+            <w:rStyle w:val="Hyperlink"/>
+            <w:b/>
+            <w:bCs/>
+          </w:rPr>
+          <w:t>OpenRouter</w:t>
+        </w:r>
+        <w:proofErr w:type="spellEnd"/>
+      </w:hyperlink>
+      <w:r>
+        <w:rPr>
+          <w:b/>
+          <w:bCs/>
+        </w:rPr>
+        <w:t xml:space="preserve"> </w:t>
+      </w:r>
+    </w:p>
+    <w:p>
+      <w:pPr>
+        <w:rPr>
+          <w:b/>
+          <w:bCs/>
+        </w:rPr>
+      </w:pPr>
+      <w:hyperlink r:id="rId18" w:history="1">
+        <w:r>
+          <w:rPr>
+            <w:rStyle w:val="Hyperlink"/>
+            <w:b/>
+            <w:bCs/>
+          </w:rPr>
+          <w:t>OpenAI Assistant</w:t>
+        </w:r>
+      </w:hyperlink>
+    </w:p>
     <w:p>
       <w:pPr>
         <w:pStyle w:val="Heading1"/>
       </w:pPr>
-      <w:bookmarkStart w:id="19" w:name="_Toc195211972"/>
+      <w:bookmarkStart w:id="19" w:name="_Toc195375996"/>
       <w:bookmarkEnd w:id="12"/>
       <w:r>
-        <w:lastRenderedPageBreak/>
         <w:t xml:space="preserve">Learning Outcome </w:t>
       </w:r>
       <w:r>
@@ -5974,7 +6145,7 @@
       <w:pPr>
         <w:pStyle w:val="Heading2"/>
       </w:pPr>
-      <w:bookmarkStart w:id="20" w:name="_Toc195211973"/>
+      <w:bookmarkStart w:id="20" w:name="_Toc195375997"/>
       <w:r>
         <w:t>First Evaluation: week 4</w:t>
       </w:r>
@@ -5984,7 +6155,7 @@
       <w:pPr>
         <w:pStyle w:val="Heading3"/>
       </w:pPr>
-      <w:bookmarkStart w:id="21" w:name="_Toc195211974"/>
+      <w:bookmarkStart w:id="21" w:name="_Toc195375998"/>
       <w:r>
         <w:t>Self-assessment</w:t>
       </w:r>
@@ -6071,7 +6242,7 @@
       <w:pPr>
         <w:pStyle w:val="Heading3"/>
       </w:pPr>
-      <w:bookmarkStart w:id="22" w:name="_Toc195211975"/>
+      <w:bookmarkStart w:id="22" w:name="_Toc195375999"/>
       <w:r>
         <w:lastRenderedPageBreak/>
         <w:t>Feedback Evidence</w:t>
@@ -6115,7 +6286,7 @@
                     </pic:cNvPicPr>
                   </pic:nvPicPr>
                   <pic:blipFill>
-                    <a:blip r:embed="rId16">
+                    <a:blip r:embed="rId19">
                       <a:extLst>
                         <a:ext uri="{28A0092B-C50C-407E-A947-70E740481C1C}">
                           <a14:useLocalDpi xmlns:a14="http://schemas.microsoft.com/office/drawing/2010/main" val="0"/>
@@ -6158,7 +6329,7 @@
           <w:szCs w:val="32"/>
         </w:rPr>
       </w:pPr>
-      <w:bookmarkStart w:id="23" w:name="_Toc195211976"/>
+      <w:bookmarkStart w:id="23" w:name="_Toc195376000"/>
       <w:r>
         <w:rPr>
           <w:rFonts w:asciiTheme="majorHAnsi" w:eastAsiaTheme="majorEastAsia" w:hAnsiTheme="majorHAnsi" w:cstheme="majorBidi"/>
@@ -6174,7 +6345,7 @@
       <w:pPr>
         <w:pStyle w:val="Heading3"/>
       </w:pPr>
-      <w:bookmarkStart w:id="24" w:name="_Toc195211977"/>
+      <w:bookmarkStart w:id="24" w:name="_Toc195376001"/>
       <w:r>
         <w:t>Self-assessment</w:t>
       </w:r>
@@ -6237,29 +6408,49 @@
     </w:p>
     <w:p>
       <w:r>
-        <w:t>I assess myself as a beginner because, in the societal impact document, I reflected on data accuracy, the type of data being collected, and how that data is being used. I also cleaned my dataset by removing unnecessary columns and empty entries to ensure they wouldn't interfere with the model training and testing process.</w:t>
+        <w:t xml:space="preserve">I assess myself as a beginner because, in the </w:t>
+      </w:r>
+      <w:r>
+        <w:t>S</w:t>
+      </w:r>
+      <w:r>
+        <w:t xml:space="preserve">ocietal </w:t>
+      </w:r>
+      <w:r>
+        <w:t>I</w:t>
+      </w:r>
+      <w:r>
+        <w:t>mpact document, I reflected on data accuracy, the type of data being collected, and how that data is being used. I also cleaned my dataset by removing unnecessary columns and empty entries to ensure they wouldn't interfere with the model training and testing process.</w:t>
       </w:r>
     </w:p>
     <w:p/>
     <w:p>
       <w:r>
-        <w:t>For the group project, we are using exam assignments from examenblad.nl to test the OpenAI assistant, which we are using to build an AI tutor. Since the OpenAI assistant is already pre-trained, we don’t need to train it ourselves instead, we focus on instructing the model on how to work with our specific data.</w:t>
-      </w:r>
-      <w:r>
-        <w:t xml:space="preserve"> The data that is being uploaded is a </w:t>
+        <w:t xml:space="preserve">For the group project, we are using exam assignments from examenblad.nl to test the OpenAI assistant, which we are using to build an AI tutor. Since the OpenAI assistant is already pre-trained, we don’t need to train it ourselves instead, we focus on instructing the model on how to work with our specific data. The data that is being uploaded is a </w:t>
       </w:r>
       <w:r>
         <w:t>PDF,</w:t>
       </w:r>
       <w:r>
-        <w:t xml:space="preserve"> but it can be other file type like </w:t>
+        <w:t xml:space="preserve"> but it can </w:t>
+      </w:r>
+      <w:proofErr w:type="gramStart"/>
+      <w:r>
+        <w:t>be</w:t>
+      </w:r>
+      <w:proofErr w:type="gramEnd"/>
+      <w:r>
+        <w:t xml:space="preserve"> other file type</w:t>
+      </w:r>
+      <w:r>
+        <w:t>s.</w:t>
       </w:r>
     </w:p>
     <w:p>
       <w:pPr>
         <w:pStyle w:val="Heading3"/>
       </w:pPr>
-      <w:bookmarkStart w:id="25" w:name="_Toc195211978"/>
+      <w:bookmarkStart w:id="25" w:name="_Toc195376002"/>
       <w:r>
         <w:t>Feedback Evidence</w:t>
       </w:r>
@@ -6267,11 +6458,26 @@
     </w:p>
     <w:p>
       <w:r>
-        <w:t>Here is the evidence that I thought about the data in my societal impact document.</w:t>
-      </w:r>
-    </w:p>
-    <w:p>
-      <w:r>
+        <w:t xml:space="preserve">Here is the evidence that I thought about the data in my </w:t>
+      </w:r>
+      <w:r>
+        <w:t>S</w:t>
+      </w:r>
+      <w:r>
+        <w:t xml:space="preserve">ocietal </w:t>
+      </w:r>
+      <w:r>
+        <w:t>I</w:t>
+      </w:r>
+      <w:r>
+        <w:t>mpact document.</w:t>
+      </w:r>
+    </w:p>
+    <w:p>
+      <w:r>
+        <w:rPr>
+          <w:noProof/>
+        </w:rPr>
         <w:drawing>
           <wp:inline distT="0" distB="0" distL="0" distR="0" wp14:anchorId="091FA4F7" wp14:editId="70A8D672">
             <wp:extent cx="5972810" cy="2883535"/>
@@ -6288,7 +6494,7 @@
                     <pic:cNvPicPr/>
                   </pic:nvPicPr>
                   <pic:blipFill>
-                    <a:blip r:embed="rId17"/>
+                    <a:blip r:embed="rId20"/>
                     <a:stretch>
                       <a:fillRect/>
                     </a:stretch>
@@ -6317,6 +6523,9 @@
     <w:p/>
     <w:p>
       <w:r>
+        <w:rPr>
+          <w:noProof/>
+        </w:rPr>
         <w:lastRenderedPageBreak/>
         <w:drawing>
           <wp:inline distT="0" distB="0" distL="0" distR="0" wp14:anchorId="3CF76571" wp14:editId="1B953D79">
@@ -6334,7 +6543,7 @@
                     <pic:cNvPicPr/>
                   </pic:nvPicPr>
                   <pic:blipFill>
-                    <a:blip r:embed="rId18"/>
+                    <a:blip r:embed="rId21"/>
                     <a:stretch>
                       <a:fillRect/>
                     </a:stretch>
@@ -6357,7 +6566,31 @@
     </w:p>
     <w:p>
       <w:r>
-        <w:t>Here is the mention on what you can upload for the OpenAI assistant and give it instructions for the group project. Also below is the from the research we did on OpenAI Assistant.</w:t>
+        <w:t xml:space="preserve">Here is the mention </w:t>
+      </w:r>
+      <w:r>
+        <w:t>of</w:t>
+      </w:r>
+      <w:r>
+        <w:t xml:space="preserve"> what you can upload for the OpenAI assistant and </w:t>
+      </w:r>
+      <w:r>
+        <w:t>give</w:t>
+      </w:r>
+      <w:r>
+        <w:t xml:space="preserve"> instructions </w:t>
+      </w:r>
+      <w:r>
+        <w:t>on what to do</w:t>
+      </w:r>
+      <w:r>
+        <w:t>. Also below is the research</w:t>
+      </w:r>
+      <w:r>
+        <w:t xml:space="preserve"> document</w:t>
+      </w:r>
+      <w:r>
+        <w:t xml:space="preserve"> we did on OpenAI Assistant.</w:t>
       </w:r>
     </w:p>
     <w:p>
@@ -6383,7 +6616,7 @@
                     </pic:cNvPicPr>
                   </pic:nvPicPr>
                   <pic:blipFill>
-                    <a:blip r:embed="rId19">
+                    <a:blip r:embed="rId22">
                       <a:extLst>
                         <a:ext uri="{28A0092B-C50C-407E-A947-70E740481C1C}">
                           <a14:useLocalDpi xmlns:a14="http://schemas.microsoft.com/office/drawing/2010/main" val="0"/>
@@ -6412,12 +6645,28 @@
         </w:drawing>
       </w:r>
     </w:p>
+    <w:p>
+      <w:hyperlink r:id="rId23" w:history="1">
+        <w:r>
+          <w:rPr>
+            <w:rStyle w:val="Hyperlink"/>
+          </w:rPr>
+          <w:t>OpenAI Assi</w:t>
+        </w:r>
+        <w:r>
+          <w:rPr>
+            <w:rStyle w:val="Hyperlink"/>
+          </w:rPr>
+          <w:t>stant</w:t>
+        </w:r>
+      </w:hyperlink>
+    </w:p>
     <w:p/>
     <w:p>
       <w:pPr>
         <w:pStyle w:val="Heading1"/>
       </w:pPr>
-      <w:bookmarkStart w:id="26" w:name="_Toc195211979"/>
+      <w:bookmarkStart w:id="26" w:name="_Toc195376003"/>
       <w:r>
         <w:t xml:space="preserve">Learning Outcome </w:t>
       </w:r>
@@ -6440,7 +6689,13 @@
         <w:t>learning outcome</w:t>
       </w:r>
       <w:r>
-        <w:t xml:space="preserve"> focuses on training an AI model with the provided data to ensure it serves its intended </w:t>
+        <w:t xml:space="preserve"> focuses on training an AI model with the </w:t>
+      </w:r>
+      <w:r>
+        <w:t>data provided</w:t>
+      </w:r>
+      <w:r>
+        <w:t xml:space="preserve"> to ensure it serves its intended </w:t>
       </w:r>
       <w:r>
         <w:t>use</w:t>
@@ -6453,7 +6708,7 @@
       <w:pPr>
         <w:pStyle w:val="Heading2"/>
       </w:pPr>
-      <w:bookmarkStart w:id="27" w:name="_Toc195211980"/>
+      <w:bookmarkStart w:id="27" w:name="_Toc195376004"/>
       <w:r>
         <w:t>First Evaluation: week 4</w:t>
       </w:r>
@@ -6463,7 +6718,7 @@
       <w:pPr>
         <w:pStyle w:val="Heading3"/>
       </w:pPr>
-      <w:bookmarkStart w:id="28" w:name="_Toc195211981"/>
+      <w:bookmarkStart w:id="28" w:name="_Toc195376005"/>
       <w:r>
         <w:t>Self-assessment</w:t>
       </w:r>
@@ -6533,7 +6788,7 @@
       <w:pPr>
         <w:pStyle w:val="Heading3"/>
       </w:pPr>
-      <w:bookmarkStart w:id="29" w:name="_Toc195211982"/>
+      <w:bookmarkStart w:id="29" w:name="_Toc195376006"/>
       <w:r>
         <w:t>Feedback Evidence</w:t>
       </w:r>
@@ -6558,7 +6813,7 @@
           <w:szCs w:val="32"/>
         </w:rPr>
       </w:pPr>
-      <w:bookmarkStart w:id="30" w:name="_Toc195211983"/>
+      <w:bookmarkStart w:id="30" w:name="_Toc195376007"/>
       <w:r>
         <w:rPr>
           <w:rFonts w:asciiTheme="majorHAnsi" w:eastAsiaTheme="majorEastAsia" w:hAnsiTheme="majorHAnsi" w:cstheme="majorBidi"/>
@@ -6583,7 +6838,7 @@
           <w:szCs w:val="28"/>
         </w:rPr>
       </w:pPr>
-      <w:bookmarkStart w:id="31" w:name="_Toc195211984"/>
+      <w:bookmarkStart w:id="31" w:name="_Toc195376008"/>
       <w:r>
         <w:rPr>
           <w:rFonts w:eastAsiaTheme="majorEastAsia" w:cstheme="majorBidi"/>
@@ -6652,19 +6907,7 @@
     </w:p>
     <w:p>
       <w:r>
-        <w:t xml:space="preserve">I assess myself as orienting because, in our group project, we created a prototype of the AI Tutor using the OpenAI Assistant API. </w:t>
-      </w:r>
-      <w:r>
-        <w:t>We</w:t>
-      </w:r>
-      <w:r>
-        <w:t xml:space="preserve"> upload exam documents to test the data and test how it works</w:t>
-      </w:r>
-      <w:r>
-        <w:t xml:space="preserve">. </w:t>
-      </w:r>
-      <w:r>
-        <w:t>We gave the model specific instructions on how to use the data and how to respond, in order to better understand how the OpenAI Assistant works and how we could implement it for the AI Tutor.</w:t>
+        <w:t>I assess myself as orienting because, in our group project, we have just started creating a prototype of the AI Tutor using the OpenAI Assistant API. We uploaded exam documents to test the data and see how it works. We gave the model specific instructions on how to use the data and how to respond, in order to better understand how the OpenAI Assistant works and how we could implement it for the AI Tutor. Since the OpenAI Assistant is already trained, we only need to provide it with the specific instructions we want it to follow.</w:t>
       </w:r>
     </w:p>
     <w:p>
@@ -6680,7 +6923,7 @@
           <w:szCs w:val="28"/>
         </w:rPr>
       </w:pPr>
-      <w:bookmarkStart w:id="32" w:name="_Toc195211985"/>
+      <w:bookmarkStart w:id="32" w:name="_Toc195376009"/>
       <w:r>
         <w:rPr>
           <w:rFonts w:eastAsiaTheme="majorEastAsia" w:cstheme="majorBidi"/>
@@ -6697,14 +6940,39 @@
         <w:t>Here is the research document we created on the OpenAI Assistant, explaining how we tested it and evaluated how it works.</w:t>
       </w:r>
     </w:p>
+    <w:p>
+      <w:pPr>
+        <w:rPr>
+          <w:b/>
+          <w:bCs/>
+        </w:rPr>
+      </w:pPr>
+      <w:hyperlink r:id="rId24" w:history="1">
+        <w:r>
+          <w:rPr>
+            <w:rStyle w:val="Hyperlink"/>
+            <w:b/>
+            <w:bCs/>
+          </w:rPr>
+          <w:t>OpenAI Assis</w:t>
+        </w:r>
+        <w:r>
+          <w:rPr>
+            <w:rStyle w:val="Hyperlink"/>
+            <w:b/>
+            <w:bCs/>
+          </w:rPr>
+          <w:t>tant</w:t>
+        </w:r>
+      </w:hyperlink>
+    </w:p>
     <w:p/>
     <w:p>
       <w:pPr>
         <w:pStyle w:val="Heading1"/>
       </w:pPr>
-      <w:bookmarkStart w:id="33" w:name="_Toc195211986"/>
-      <w:r>
-        <w:lastRenderedPageBreak/>
+      <w:bookmarkStart w:id="33" w:name="_Toc195376010"/>
+      <w:r>
         <w:t xml:space="preserve">Learning Outcome </w:t>
       </w:r>
       <w:r>
@@ -6728,7 +6996,13 @@
         <w:t xml:space="preserve">This </w:t>
       </w:r>
       <w:r>
-        <w:t xml:space="preserve">learning outcome focuses presenting data in a meaningful and educational way about the data, </w:t>
+        <w:t xml:space="preserve">learning outcome </w:t>
+      </w:r>
+      <w:r>
+        <w:t>focuses on</w:t>
+      </w:r>
+      <w:r>
+        <w:t xml:space="preserve"> presenting data in a meaningful and educational way about the data, </w:t>
       </w:r>
       <w:r>
         <w:t xml:space="preserve">allowing the target users to interact with and understand the information </w:t>
@@ -6744,7 +7018,7 @@
       <w:pPr>
         <w:pStyle w:val="Heading2"/>
       </w:pPr>
-      <w:bookmarkStart w:id="34" w:name="_Toc195211987"/>
+      <w:bookmarkStart w:id="34" w:name="_Toc195376011"/>
       <w:r>
         <w:t>First Evaluation: week 4</w:t>
       </w:r>
@@ -6754,7 +7028,7 @@
       <w:pPr>
         <w:pStyle w:val="Heading3"/>
       </w:pPr>
-      <w:bookmarkStart w:id="35" w:name="_Toc195211988"/>
+      <w:bookmarkStart w:id="35" w:name="_Toc195376012"/>
       <w:r>
         <w:t>Self-assessment</w:t>
       </w:r>
@@ -6824,7 +7098,7 @@
       <w:pPr>
         <w:pStyle w:val="Heading3"/>
       </w:pPr>
-      <w:bookmarkStart w:id="36" w:name="_Toc195211989"/>
+      <w:bookmarkStart w:id="36" w:name="_Toc195376013"/>
       <w:r>
         <w:t>Feedback Evidence</w:t>
       </w:r>
@@ -6849,7 +7123,7 @@
           <w:szCs w:val="32"/>
         </w:rPr>
       </w:pPr>
-      <w:bookmarkStart w:id="37" w:name="_Toc195211990"/>
+      <w:bookmarkStart w:id="37" w:name="_Toc195376014"/>
       <w:r>
         <w:rPr>
           <w:rFonts w:asciiTheme="majorHAnsi" w:eastAsiaTheme="majorEastAsia" w:hAnsiTheme="majorHAnsi" w:cstheme="majorBidi"/>
@@ -6874,7 +7148,7 @@
           <w:szCs w:val="28"/>
         </w:rPr>
       </w:pPr>
-      <w:bookmarkStart w:id="38" w:name="_Toc195211991"/>
+      <w:bookmarkStart w:id="38" w:name="_Toc195376015"/>
       <w:r>
         <w:rPr>
           <w:rFonts w:eastAsiaTheme="majorEastAsia" w:cstheme="majorBidi"/>
@@ -6885,6 +7159,84 @@
         <w:t>Self-assessment</w:t>
       </w:r>
       <w:bookmarkEnd w:id="38"/>
+    </w:p>
+    <w:p>
+      <w:r>
+        <w:rPr>
+          <w:noProof/>
+        </w:rPr>
+        <w:drawing>
+          <wp:inline distT="0" distB="0" distL="0" distR="0" wp14:anchorId="48C6AC64" wp14:editId="17F411EC">
+            <wp:extent cx="5967095" cy="844550"/>
+            <wp:effectExtent l="0" t="0" r="0" b="0"/>
+            <wp:docPr id="1986558674" name="Picture 1"/>
+            <wp:cNvGraphicFramePr>
+              <a:graphicFrameLocks xmlns:a="http://schemas.openxmlformats.org/drawingml/2006/main" noChangeAspect="1"/>
+            </wp:cNvGraphicFramePr>
+            <a:graphic xmlns:a="http://schemas.openxmlformats.org/drawingml/2006/main">
+              <a:graphicData uri="http://schemas.openxmlformats.org/drawingml/2006/picture">
+                <pic:pic xmlns:pic="http://schemas.openxmlformats.org/drawingml/2006/picture">
+                  <pic:nvPicPr>
+                    <pic:cNvPr id="0" name="Picture 1"/>
+                    <pic:cNvPicPr>
+                      <a:picLocks noChangeAspect="1" noChangeArrowheads="1"/>
+                    </pic:cNvPicPr>
+                  </pic:nvPicPr>
+                  <pic:blipFill>
+                    <a:blip r:embed="rId7">
+                      <a:extLst>
+                        <a:ext uri="{28A0092B-C50C-407E-A947-70E740481C1C}">
+                          <a14:useLocalDpi xmlns:a14="http://schemas.microsoft.com/office/drawing/2010/main" val="0"/>
+                        </a:ext>
+                      </a:extLst>
+                    </a:blip>
+                    <a:srcRect/>
+                    <a:stretch>
+                      <a:fillRect/>
+                    </a:stretch>
+                  </pic:blipFill>
+                  <pic:spPr bwMode="auto">
+                    <a:xfrm>
+                      <a:off x="0" y="0"/>
+                      <a:ext cx="5967095" cy="844550"/>
+                    </a:xfrm>
+                    <a:prstGeom prst="rect">
+                      <a:avLst/>
+                    </a:prstGeom>
+                    <a:noFill/>
+                    <a:ln>
+                      <a:noFill/>
+                    </a:ln>
+                  </pic:spPr>
+                </pic:pic>
+              </a:graphicData>
+            </a:graphic>
+          </wp:inline>
+        </w:drawing>
+      </w:r>
+    </w:p>
+    <w:p>
+      <w:r>
+        <w:t>I assess myself as orienting because I have just started working on the visualization for my individual project, trying to understand what to visualize in a meaningful way. I also received feedback on my data visualization</w:t>
+      </w:r>
+      <w:r>
+        <w:t xml:space="preserve">, </w:t>
+      </w:r>
+      <w:r>
+        <w:t>on</w:t>
+      </w:r>
+      <w:r>
+        <w:t xml:space="preserve"> what to fix,</w:t>
+      </w:r>
+      <w:r>
+        <w:t xml:space="preserve"> what to visualize and how to do it</w:t>
+      </w:r>
+      <w:r>
+        <w:t xml:space="preserve">, </w:t>
+      </w:r>
+      <w:r>
+        <w:t>so now I'm planning how to showcase it effectively and explain why I chose to visualize the data in that way.</w:t>
+      </w:r>
     </w:p>
     <w:p/>
     <w:p>
@@ -6900,7 +7252,7 @@
           <w:szCs w:val="28"/>
         </w:rPr>
       </w:pPr>
-      <w:bookmarkStart w:id="39" w:name="_Toc195211992"/>
+      <w:bookmarkStart w:id="39" w:name="_Toc195376016"/>
       <w:r>
         <w:rPr>
           <w:rFonts w:eastAsiaTheme="majorEastAsia" w:cstheme="majorBidi"/>
@@ -6912,13 +7264,60 @@
       </w:r>
       <w:bookmarkEnd w:id="39"/>
     </w:p>
-    <w:p/>
+    <w:p>
+      <w:r>
+        <w:t>Here is the feedback I got from my data visualization.</w:t>
+      </w:r>
+    </w:p>
+    <w:p>
+      <w:r>
+        <w:rPr>
+          <w:noProof/>
+        </w:rPr>
+        <w:lastRenderedPageBreak/>
+        <w:drawing>
+          <wp:inline distT="0" distB="0" distL="0" distR="0" wp14:anchorId="2F04BBDA" wp14:editId="15B4A4D0">
+            <wp:extent cx="5972810" cy="4271010"/>
+            <wp:effectExtent l="0" t="0" r="8890" b="0"/>
+            <wp:docPr id="1091161552" name="Picture 1" descr="A screenshot of a chat&#10;&#10;AI-generated content may be incorrect."/>
+            <wp:cNvGraphicFramePr>
+              <a:graphicFrameLocks xmlns:a="http://schemas.openxmlformats.org/drawingml/2006/main" noChangeAspect="1"/>
+            </wp:cNvGraphicFramePr>
+            <a:graphic xmlns:a="http://schemas.openxmlformats.org/drawingml/2006/main">
+              <a:graphicData uri="http://schemas.openxmlformats.org/drawingml/2006/picture">
+                <pic:pic xmlns:pic="http://schemas.openxmlformats.org/drawingml/2006/picture">
+                  <pic:nvPicPr>
+                    <pic:cNvPr id="1091161552" name="Picture 1" descr="A screenshot of a chat&#10;&#10;AI-generated content may be incorrect."/>
+                    <pic:cNvPicPr/>
+                  </pic:nvPicPr>
+                  <pic:blipFill>
+                    <a:blip r:embed="rId25"/>
+                    <a:stretch>
+                      <a:fillRect/>
+                    </a:stretch>
+                  </pic:blipFill>
+                  <pic:spPr>
+                    <a:xfrm>
+                      <a:off x="0" y="0"/>
+                      <a:ext cx="5972810" cy="4271010"/>
+                    </a:xfrm>
+                    <a:prstGeom prst="rect">
+                      <a:avLst/>
+                    </a:prstGeom>
+                  </pic:spPr>
+                </pic:pic>
+              </a:graphicData>
+            </a:graphic>
+          </wp:inline>
+        </w:drawing>
+      </w:r>
+    </w:p>
     <w:p/>
     <w:p>
       <w:pPr>
         <w:pStyle w:val="Heading1"/>
       </w:pPr>
-      <w:bookmarkStart w:id="40" w:name="_Toc195211993"/>
+      <w:bookmarkStart w:id="40" w:name="_Toc195376017"/>
       <w:r>
         <w:t xml:space="preserve">Learning Outcome </w:t>
       </w:r>
@@ -6944,14 +7343,20 @@
         <w:t xml:space="preserve"> focuses on creating a report about your AI project or group project in a best-practice manner</w:t>
       </w:r>
       <w:r>
-        <w:t>. The reporting can be from project proposal, process documentation, etc.</w:t>
+        <w:t xml:space="preserve">. The reporting can be from project </w:t>
+      </w:r>
+      <w:r>
+        <w:t>proposals</w:t>
+      </w:r>
+      <w:r>
+        <w:t>, process documentation, etc.</w:t>
       </w:r>
     </w:p>
     <w:p>
       <w:pPr>
         <w:pStyle w:val="Heading2"/>
       </w:pPr>
-      <w:bookmarkStart w:id="41" w:name="_Toc195211994"/>
+      <w:bookmarkStart w:id="41" w:name="_Toc195376018"/>
       <w:r>
         <w:t>First Evaluation: week 4</w:t>
       </w:r>
@@ -6961,7 +7366,7 @@
       <w:pPr>
         <w:pStyle w:val="Heading3"/>
       </w:pPr>
-      <w:bookmarkStart w:id="42" w:name="_Toc195211995"/>
+      <w:bookmarkStart w:id="42" w:name="_Toc195376019"/>
       <w:r>
         <w:t>Self-assessment</w:t>
       </w:r>
@@ -7024,30 +7429,30 @@
     </w:p>
     <w:p>
       <w:r>
+        <w:t>I assess myself as orienting because</w:t>
+      </w:r>
+      <w:r>
+        <w:t xml:space="preserve"> for my individual</w:t>
+      </w:r>
+      <w:r>
+        <w:t>,</w:t>
+      </w:r>
+      <w:r>
+        <w:t xml:space="preserve"> I have created a Personal Challenge Proposal</w:t>
+      </w:r>
+      <w:r>
+        <w:t xml:space="preserve"> outlining</w:t>
+      </w:r>
+      <w:r>
+        <w:t xml:space="preserve"> what I want to do for my individual project. </w:t>
+      </w:r>
+      <w:r>
+        <w:t>I also asked Jacco for feedback to ensure my idea is feasible.</w:t>
+      </w:r>
+    </w:p>
+    <w:p>
+      <w:r>
         <w:lastRenderedPageBreak/>
-        <w:t>I assess myself as orienting because</w:t>
-      </w:r>
-      <w:r>
-        <w:t xml:space="preserve"> I for my individual</w:t>
-      </w:r>
-      <w:r>
-        <w:t>,</w:t>
-      </w:r>
-      <w:r>
-        <w:t xml:space="preserve"> I have created a Personal Challenge Proposal</w:t>
-      </w:r>
-      <w:r>
-        <w:t xml:space="preserve"> outlining</w:t>
-      </w:r>
-      <w:r>
-        <w:t xml:space="preserve"> what I want to do for my individual project. </w:t>
-      </w:r>
-      <w:r>
-        <w:t>I also asked Jacco for feedback to ensure my idea is feasible.</w:t>
-      </w:r>
-    </w:p>
-    <w:p>
-      <w:r>
         <w:t>For the group project, we created a Group Project Proposal, which is currently in draft form. We have already asked Danny for feedback on areas for improvement. Currently, the proposal is under review by the client.</w:t>
       </w:r>
     </w:p>
@@ -7055,7 +7460,7 @@
       <w:pPr>
         <w:pStyle w:val="Heading3"/>
       </w:pPr>
-      <w:bookmarkStart w:id="43" w:name="_Toc195211996"/>
+      <w:bookmarkStart w:id="43" w:name="_Toc195376020"/>
       <w:r>
         <w:t>Feedback Evidence</w:t>
       </w:r>
@@ -7097,7 +7502,7 @@
                     </pic:cNvPicPr>
                   </pic:nvPicPr>
                   <pic:blipFill>
-                    <a:blip r:embed="rId20">
+                    <a:blip r:embed="rId26">
                       <a:extLst>
                         <a:ext uri="{28A0092B-C50C-407E-A947-70E740481C1C}">
                           <a14:useLocalDpi xmlns:a14="http://schemas.microsoft.com/office/drawing/2010/main" val="0"/>
@@ -7140,7 +7545,7 @@
           <w:szCs w:val="32"/>
         </w:rPr>
       </w:pPr>
-      <w:bookmarkStart w:id="44" w:name="_Toc195211997"/>
+      <w:bookmarkStart w:id="44" w:name="_Toc195376021"/>
       <w:r>
         <w:rPr>
           <w:rFonts w:asciiTheme="majorHAnsi" w:eastAsiaTheme="majorEastAsia" w:hAnsiTheme="majorHAnsi" w:cstheme="majorBidi"/>
@@ -7165,7 +7570,7 @@
           <w:szCs w:val="28"/>
         </w:rPr>
       </w:pPr>
-      <w:bookmarkStart w:id="45" w:name="_Toc195211998"/>
+      <w:bookmarkStart w:id="45" w:name="_Toc195376022"/>
       <w:r>
         <w:rPr>
           <w:rFonts w:eastAsiaTheme="majorEastAsia" w:cstheme="majorBidi"/>
@@ -7177,7 +7582,95 @@
       </w:r>
       <w:bookmarkEnd w:id="45"/>
     </w:p>
-    <w:p/>
+    <w:p>
+      <w:r>
+        <w:rPr>
+          <w:noProof/>
+        </w:rPr>
+        <w:drawing>
+          <wp:inline distT="0" distB="0" distL="0" distR="0" wp14:anchorId="38D535B0" wp14:editId="4F1E00AE">
+            <wp:extent cx="5967095" cy="844550"/>
+            <wp:effectExtent l="0" t="0" r="0" b="0"/>
+            <wp:docPr id="413967954" name="Picture 2"/>
+            <wp:cNvGraphicFramePr>
+              <a:graphicFrameLocks xmlns:a="http://schemas.openxmlformats.org/drawingml/2006/main" noChangeAspect="1"/>
+            </wp:cNvGraphicFramePr>
+            <a:graphic xmlns:a="http://schemas.openxmlformats.org/drawingml/2006/main">
+              <a:graphicData uri="http://schemas.openxmlformats.org/drawingml/2006/picture">
+                <pic:pic xmlns:pic="http://schemas.openxmlformats.org/drawingml/2006/picture">
+                  <pic:nvPicPr>
+                    <pic:cNvPr id="0" name="Picture 2"/>
+                    <pic:cNvPicPr>
+                      <a:picLocks noChangeAspect="1" noChangeArrowheads="1"/>
+                    </pic:cNvPicPr>
+                  </pic:nvPicPr>
+                  <pic:blipFill>
+                    <a:blip r:embed="rId10">
+                      <a:extLst>
+                        <a:ext uri="{28A0092B-C50C-407E-A947-70E740481C1C}">
+                          <a14:useLocalDpi xmlns:a14="http://schemas.microsoft.com/office/drawing/2010/main" val="0"/>
+                        </a:ext>
+                      </a:extLst>
+                    </a:blip>
+                    <a:srcRect/>
+                    <a:stretch>
+                      <a:fillRect/>
+                    </a:stretch>
+                  </pic:blipFill>
+                  <pic:spPr bwMode="auto">
+                    <a:xfrm>
+                      <a:off x="0" y="0"/>
+                      <a:ext cx="5967095" cy="844550"/>
+                    </a:xfrm>
+                    <a:prstGeom prst="rect">
+                      <a:avLst/>
+                    </a:prstGeom>
+                    <a:noFill/>
+                    <a:ln>
+                      <a:noFill/>
+                    </a:ln>
+                  </pic:spPr>
+                </pic:pic>
+              </a:graphicData>
+            </a:graphic>
+          </wp:inline>
+        </w:drawing>
+      </w:r>
+    </w:p>
+    <w:p>
+      <w:r>
+        <w:t xml:space="preserve">I assess myself as beginning because, in addition to having a Personal Challenge Proposal for my individual project, I also created a Societal Impact document. In it, I reflected on how my project </w:t>
+      </w:r>
+      <w:r>
+        <w:lastRenderedPageBreak/>
+        <w:t>could impact society both positively and negatively, and I considered how to prevent any negative impacts.</w:t>
+      </w:r>
+      <w:r>
+        <w:t xml:space="preserve"> </w:t>
+      </w:r>
+      <w:r>
+        <w:t>Additionally, I received feedback that the document is good, and I plan to revisit it by the final delivery to see if my views have changed or remained the same.</w:t>
+      </w:r>
+    </w:p>
+    <w:p>
+      <w:r>
+        <w:t xml:space="preserve">For the group project, we created a Group Project Proposal for ourselves, the clients, and the teachers, to ensure everyone is aligned </w:t>
+      </w:r>
+      <w:proofErr w:type="gramStart"/>
+      <w:r>
+        <w:t>on</w:t>
+      </w:r>
+      <w:proofErr w:type="gramEnd"/>
+      <w:r>
+        <w:t xml:space="preserve"> what needs to be done this semester. We also created a User Stor</w:t>
+      </w:r>
+      <w:r>
+        <w:t>ies</w:t>
+      </w:r>
+      <w:r>
+        <w:t xml:space="preserve"> document, a Front-End Paper Prototype (wireframe), and a research document where we investigated a specific problem and explored possible solutions.</w:t>
+      </w:r>
+    </w:p>
     <w:p>
       <w:pPr>
         <w:keepNext/>
@@ -7191,7 +7684,7 @@
           <w:szCs w:val="28"/>
         </w:rPr>
       </w:pPr>
-      <w:bookmarkStart w:id="46" w:name="_Toc195211999"/>
+      <w:bookmarkStart w:id="46" w:name="_Toc195376023"/>
       <w:r>
         <w:rPr>
           <w:rFonts w:eastAsiaTheme="majorEastAsia" w:cstheme="majorBidi"/>
@@ -7199,18 +7692,175 @@
           <w:sz w:val="28"/>
           <w:szCs w:val="28"/>
         </w:rPr>
-        <w:lastRenderedPageBreak/>
         <w:t>Feedback Evidence</w:t>
       </w:r>
       <w:bookmarkEnd w:id="46"/>
     </w:p>
-    <w:p/>
+    <w:p>
+      <w:r>
+        <w:t>Here is the Societal Impact document for my individual project</w:t>
+      </w:r>
+      <w:r>
+        <w:t xml:space="preserve"> and the feedback for it</w:t>
+      </w:r>
+      <w:r>
+        <w:t>.</w:t>
+      </w:r>
+    </w:p>
+    <w:p>
+      <w:hyperlink r:id="rId27" w:history="1">
+        <w:r>
+          <w:rPr>
+            <w:rStyle w:val="Hyperlink"/>
+          </w:rPr>
+          <w:t>Societal Impact Document</w:t>
+        </w:r>
+      </w:hyperlink>
+    </w:p>
+    <w:p>
+      <w:r>
+        <w:rPr>
+          <w:noProof/>
+        </w:rPr>
+        <w:drawing>
+          <wp:inline distT="0" distB="0" distL="0" distR="0" wp14:anchorId="060A700B" wp14:editId="0A316BC2">
+            <wp:extent cx="4041775" cy="3987165"/>
+            <wp:effectExtent l="0" t="0" r="0" b="0"/>
+            <wp:docPr id="1240671631" name="Picture 3"/>
+            <wp:cNvGraphicFramePr>
+              <a:graphicFrameLocks xmlns:a="http://schemas.openxmlformats.org/drawingml/2006/main" noChangeAspect="1"/>
+            </wp:cNvGraphicFramePr>
+            <a:graphic xmlns:a="http://schemas.openxmlformats.org/drawingml/2006/main">
+              <a:graphicData uri="http://schemas.openxmlformats.org/drawingml/2006/picture">
+                <pic:pic xmlns:pic="http://schemas.openxmlformats.org/drawingml/2006/picture">
+                  <pic:nvPicPr>
+                    <pic:cNvPr id="0" name="Picture 2"/>
+                    <pic:cNvPicPr>
+                      <a:picLocks noChangeAspect="1" noChangeArrowheads="1"/>
+                    </pic:cNvPicPr>
+                  </pic:nvPicPr>
+                  <pic:blipFill>
+                    <a:blip r:embed="rId28">
+                      <a:extLst>
+                        <a:ext uri="{28A0092B-C50C-407E-A947-70E740481C1C}">
+                          <a14:useLocalDpi xmlns:a14="http://schemas.microsoft.com/office/drawing/2010/main" val="0"/>
+                        </a:ext>
+                      </a:extLst>
+                    </a:blip>
+                    <a:srcRect/>
+                    <a:stretch>
+                      <a:fillRect/>
+                    </a:stretch>
+                  </pic:blipFill>
+                  <pic:spPr bwMode="auto">
+                    <a:xfrm>
+                      <a:off x="0" y="0"/>
+                      <a:ext cx="4041775" cy="3987165"/>
+                    </a:xfrm>
+                    <a:prstGeom prst="rect">
+                      <a:avLst/>
+                    </a:prstGeom>
+                    <a:noFill/>
+                  </pic:spPr>
+                </pic:pic>
+              </a:graphicData>
+            </a:graphic>
+          </wp:inline>
+        </w:drawing>
+      </w:r>
+    </w:p>
+    <w:p>
+      <w:r>
+        <w:t>Here are documents from the group project that I mention.</w:t>
+      </w:r>
+    </w:p>
+    <w:p>
+      <w:hyperlink r:id="rId29" w:history="1">
+        <w:r>
+          <w:rPr>
+            <w:rStyle w:val="Hyperlink"/>
+          </w:rPr>
+          <w:t>Group Project Proposal - AI Tutor</w:t>
+        </w:r>
+      </w:hyperlink>
+    </w:p>
+    <w:p>
+      <w:hyperlink r:id="rId30" w:history="1">
+        <w:r>
+          <w:rPr>
+            <w:rStyle w:val="Hyperlink"/>
+          </w:rPr>
+          <w:t>User Stories</w:t>
+        </w:r>
+      </w:hyperlink>
+    </w:p>
+    <w:p>
+      <w:hyperlink r:id="rId31" w:history="1">
+        <w:r>
+          <w:rPr>
+            <w:rStyle w:val="Hyperlink"/>
+          </w:rPr>
+          <w:t>Front-end paper prototype</w:t>
+        </w:r>
+      </w:hyperlink>
+    </w:p>
+    <w:p>
+      <w:r>
+        <w:t>Here are the research documents from the group.</w:t>
+      </w:r>
+    </w:p>
+    <w:p>
+      <w:hyperlink r:id="rId32" w:history="1">
+        <w:r>
+          <w:rPr>
+            <w:rStyle w:val="Hyperlink"/>
+          </w:rPr>
+          <w:t>RAG</w:t>
+        </w:r>
+      </w:hyperlink>
+    </w:p>
+    <w:p>
+      <w:pPr>
+        <w:rPr>
+          <w:b/>
+          <w:bCs/>
+        </w:rPr>
+      </w:pPr>
+      <w:hyperlink r:id="rId33" w:history="1">
+        <w:proofErr w:type="spellStart"/>
+        <w:r>
+          <w:rPr>
+            <w:rStyle w:val="Hyperlink"/>
+          </w:rPr>
+          <w:t>OpenRouter</w:t>
+        </w:r>
+        <w:proofErr w:type="spellEnd"/>
+      </w:hyperlink>
+    </w:p>
+    <w:p>
+      <w:pPr>
+        <w:rPr>
+          <w:b/>
+          <w:bCs/>
+        </w:rPr>
+      </w:pPr>
+      <w:hyperlink r:id="rId34" w:history="1">
+        <w:r>
+          <w:rPr>
+            <w:rStyle w:val="Hyperlink"/>
+            <w:b/>
+            <w:bCs/>
+          </w:rPr>
+          <w:t>OpenAI Assistant</w:t>
+        </w:r>
+      </w:hyperlink>
+    </w:p>
     <w:p/>
     <w:p>
       <w:pPr>
         <w:pStyle w:val="Heading1"/>
       </w:pPr>
-      <w:bookmarkStart w:id="47" w:name="_Toc195212000"/>
+      <w:bookmarkStart w:id="47" w:name="_Toc195376024"/>
       <w:r>
         <w:t xml:space="preserve">Learning Outcome </w:t>
       </w:r>
@@ -7236,11 +7886,16 @@
         <w:t xml:space="preserve"> is about innovating, problem-solving, adaptability and taking initiative in your personal AI project, the group project and personal development. Additionally,</w:t>
       </w:r>
       <w:r>
-        <w:t xml:space="preserve"> it emphasizes</w:t>
+        <w:t xml:space="preserve"> it </w:t>
+      </w:r>
+      <w:proofErr w:type="gramStart"/>
+      <w:r>
+        <w:t>emphasizes</w:t>
       </w:r>
       <w:r>
         <w:t xml:space="preserve"> on</w:t>
       </w:r>
+      <w:proofErr w:type="gramEnd"/>
       <w:r>
         <w:t xml:space="preserve"> being aware of how much you can learn and</w:t>
       </w:r>
@@ -7267,7 +7922,7 @@
       <w:pPr>
         <w:pStyle w:val="Heading2"/>
       </w:pPr>
-      <w:bookmarkStart w:id="48" w:name="_Toc195212001"/>
+      <w:bookmarkStart w:id="48" w:name="_Toc195376025"/>
       <w:r>
         <w:t>First Evaluation: week 4</w:t>
       </w:r>
@@ -7277,7 +7932,7 @@
       <w:pPr>
         <w:pStyle w:val="Heading3"/>
       </w:pPr>
-      <w:bookmarkStart w:id="49" w:name="_Toc195212002"/>
+      <w:bookmarkStart w:id="49" w:name="_Toc195376026"/>
       <w:r>
         <w:t>Self-assessment</w:t>
       </w:r>
@@ -7401,7 +8056,7 @@
       <w:pPr>
         <w:pStyle w:val="Heading3"/>
       </w:pPr>
-      <w:bookmarkStart w:id="50" w:name="_Toc195212003"/>
+      <w:bookmarkStart w:id="50" w:name="_Toc195376027"/>
       <w:r>
         <w:t>Feedback Evidence</w:t>
       </w:r>
@@ -7442,7 +8097,7 @@
                     <pic:cNvPicPr/>
                   </pic:nvPicPr>
                   <pic:blipFill>
-                    <a:blip r:embed="rId21"/>
+                    <a:blip r:embed="rId35"/>
                     <a:stretch>
                       <a:fillRect/>
                     </a:stretch>
@@ -7487,7 +8142,7 @@
                     </pic:cNvPicPr>
                   </pic:nvPicPr>
                   <pic:blipFill>
-                    <a:blip r:embed="rId22">
+                    <a:blip r:embed="rId36">
                       <a:extLst>
                         <a:ext uri="{28A0092B-C50C-407E-A947-70E740481C1C}">
                           <a14:useLocalDpi xmlns:a14="http://schemas.microsoft.com/office/drawing/2010/main" val="0"/>
@@ -7544,7 +8199,7 @@
                     </pic:cNvPicPr>
                   </pic:nvPicPr>
                   <pic:blipFill>
-                    <a:blip r:embed="rId23">
+                    <a:blip r:embed="rId37">
                       <a:extLst>
                         <a:ext uri="{28A0092B-C50C-407E-A947-70E740481C1C}">
                           <a14:useLocalDpi xmlns:a14="http://schemas.microsoft.com/office/drawing/2010/main" val="0"/>
@@ -7586,7 +8241,7 @@
           <w:szCs w:val="32"/>
         </w:rPr>
       </w:pPr>
-      <w:bookmarkStart w:id="51" w:name="_Toc195212004"/>
+      <w:bookmarkStart w:id="51" w:name="_Toc195376028"/>
       <w:r>
         <w:rPr>
           <w:rFonts w:asciiTheme="majorHAnsi" w:eastAsiaTheme="majorEastAsia" w:hAnsiTheme="majorHAnsi" w:cstheme="majorBidi"/>
@@ -7612,7 +8267,7 @@
           <w:szCs w:val="28"/>
         </w:rPr>
       </w:pPr>
-      <w:bookmarkStart w:id="52" w:name="_Toc195212005"/>
+      <w:bookmarkStart w:id="52" w:name="_Toc195376029"/>
       <w:r>
         <w:rPr>
           <w:rFonts w:eastAsiaTheme="majorEastAsia" w:cstheme="majorBidi"/>
@@ -7624,7 +8279,89 @@
       </w:r>
       <w:bookmarkEnd w:id="52"/>
     </w:p>
-    <w:p/>
+    <w:p>
+      <w:r>
+        <w:rPr>
+          <w:noProof/>
+        </w:rPr>
+        <w:drawing>
+          <wp:inline distT="0" distB="0" distL="0" distR="0" wp14:anchorId="3EAF6AED" wp14:editId="64ADFB3D">
+            <wp:extent cx="5967095" cy="844550"/>
+            <wp:effectExtent l="0" t="0" r="0" b="0"/>
+            <wp:docPr id="1535777500" name="Picture 1"/>
+            <wp:cNvGraphicFramePr>
+              <a:graphicFrameLocks xmlns:a="http://schemas.openxmlformats.org/drawingml/2006/main" noChangeAspect="1"/>
+            </wp:cNvGraphicFramePr>
+            <a:graphic xmlns:a="http://schemas.openxmlformats.org/drawingml/2006/main">
+              <a:graphicData uri="http://schemas.openxmlformats.org/drawingml/2006/picture">
+                <pic:pic xmlns:pic="http://schemas.openxmlformats.org/drawingml/2006/picture">
+                  <pic:nvPicPr>
+                    <pic:cNvPr id="0" name="Picture 1"/>
+                    <pic:cNvPicPr>
+                      <a:picLocks noChangeAspect="1" noChangeArrowheads="1"/>
+                    </pic:cNvPicPr>
+                  </pic:nvPicPr>
+                  <pic:blipFill>
+                    <a:blip r:embed="rId10">
+                      <a:extLst>
+                        <a:ext uri="{28A0092B-C50C-407E-A947-70E740481C1C}">
+                          <a14:useLocalDpi xmlns:a14="http://schemas.microsoft.com/office/drawing/2010/main" val="0"/>
+                        </a:ext>
+                      </a:extLst>
+                    </a:blip>
+                    <a:srcRect/>
+                    <a:stretch>
+                      <a:fillRect/>
+                    </a:stretch>
+                  </pic:blipFill>
+                  <pic:spPr bwMode="auto">
+                    <a:xfrm>
+                      <a:off x="0" y="0"/>
+                      <a:ext cx="5967095" cy="844550"/>
+                    </a:xfrm>
+                    <a:prstGeom prst="rect">
+                      <a:avLst/>
+                    </a:prstGeom>
+                    <a:noFill/>
+                    <a:ln>
+                      <a:noFill/>
+                    </a:ln>
+                  </pic:spPr>
+                </pic:pic>
+              </a:graphicData>
+            </a:graphic>
+          </wp:inline>
+        </w:drawing>
+      </w:r>
+    </w:p>
+    <w:p>
+      <w:r>
+        <w:t>I assess myself as beginning because I actively seek feedback and talk to the teachers when something is unclear, such as getting feedback on documentation, understanding how things work, or technical stuff like: what to consider when creating data visualizations and their purpose.</w:t>
+      </w:r>
+    </w:p>
+    <w:p>
+      <w:r>
+        <w:t>Creating the Societal Impact document was new to me, and I wasn’t sure if I had written it correctly or fully considered how my individual project might affect society. So, I worked on the document and gained a better understanding that there is a lot to consider, such as privacy and how a project can impact a person’s life. After that, I took the initiative to ask for feedback to see if I had missed anything.</w:t>
+      </w:r>
+    </w:p>
+    <w:p>
+      <w:r>
+        <w:t xml:space="preserve">As a group, we also took the initiative to ask for feedback from both our clients and our group coach on the work we completed. For example, we created an architectural design </w:t>
+      </w:r>
+      <w:proofErr w:type="gramStart"/>
+      <w:r>
+        <w:t>of</w:t>
+      </w:r>
+      <w:proofErr w:type="gramEnd"/>
+      <w:r>
+        <w:t xml:space="preserve"> the AI Tutor for our group project and presented it to Danny, our group coach, to get feedback before showing it to the client.</w:t>
+      </w:r>
+    </w:p>
+    <w:p>
+      <w:r>
+        <w:t>Additionally, we created a research document to outline the problem we identified, how we investigated it, and the solution we developed.</w:t>
+      </w:r>
+    </w:p>
     <w:p>
       <w:pPr>
         <w:keepNext/>
@@ -7638,7 +8375,7 @@
           <w:szCs w:val="28"/>
         </w:rPr>
       </w:pPr>
-      <w:bookmarkStart w:id="53" w:name="_Toc195212006"/>
+      <w:bookmarkStart w:id="53" w:name="_Toc195376030"/>
       <w:r>
         <w:rPr>
           <w:rFonts w:eastAsiaTheme="majorEastAsia" w:cstheme="majorBidi"/>
@@ -7650,13 +8387,269 @@
       </w:r>
       <w:bookmarkEnd w:id="53"/>
     </w:p>
-    <w:p/>
+    <w:p>
+      <w:r>
+        <w:t>Here is the recent feedback on how to get feedback on documentation and about the data visualization example.</w:t>
+      </w:r>
+    </w:p>
+    <w:p>
+      <w:r>
+        <w:rPr>
+          <w:noProof/>
+        </w:rPr>
+        <w:lastRenderedPageBreak/>
+        <w:drawing>
+          <wp:inline distT="0" distB="0" distL="0" distR="0" wp14:anchorId="07695C22" wp14:editId="30CB1F45">
+            <wp:extent cx="5972810" cy="5245735"/>
+            <wp:effectExtent l="0" t="0" r="8890" b="0"/>
+            <wp:docPr id="779475737" name="Picture 1" descr="A screenshot of a social media post&#10;&#10;AI-generated content may be incorrect."/>
+            <wp:cNvGraphicFramePr>
+              <a:graphicFrameLocks xmlns:a="http://schemas.openxmlformats.org/drawingml/2006/main" noChangeAspect="1"/>
+            </wp:cNvGraphicFramePr>
+            <a:graphic xmlns:a="http://schemas.openxmlformats.org/drawingml/2006/main">
+              <a:graphicData uri="http://schemas.openxmlformats.org/drawingml/2006/picture">
+                <pic:pic xmlns:pic="http://schemas.openxmlformats.org/drawingml/2006/picture">
+                  <pic:nvPicPr>
+                    <pic:cNvPr id="779475737" name="Picture 1" descr="A screenshot of a social media post&#10;&#10;AI-generated content may be incorrect."/>
+                    <pic:cNvPicPr/>
+                  </pic:nvPicPr>
+                  <pic:blipFill>
+                    <a:blip r:embed="rId38"/>
+                    <a:stretch>
+                      <a:fillRect/>
+                    </a:stretch>
+                  </pic:blipFill>
+                  <pic:spPr>
+                    <a:xfrm>
+                      <a:off x="0" y="0"/>
+                      <a:ext cx="5972810" cy="5245735"/>
+                    </a:xfrm>
+                    <a:prstGeom prst="rect">
+                      <a:avLst/>
+                    </a:prstGeom>
+                  </pic:spPr>
+                </pic:pic>
+              </a:graphicData>
+            </a:graphic>
+          </wp:inline>
+        </w:drawing>
+      </w:r>
+    </w:p>
+    <w:p>
+      <w:r>
+        <w:rPr>
+          <w:noProof/>
+        </w:rPr>
+        <w:lastRenderedPageBreak/>
+        <w:drawing>
+          <wp:inline distT="0" distB="0" distL="0" distR="0" wp14:anchorId="008DA1C0" wp14:editId="3A0F1996">
+            <wp:extent cx="5905452" cy="4215539"/>
+            <wp:effectExtent l="0" t="0" r="635" b="0"/>
+            <wp:docPr id="1970328114" name="Picture 2"/>
+            <wp:cNvGraphicFramePr>
+              <a:graphicFrameLocks xmlns:a="http://schemas.openxmlformats.org/drawingml/2006/main" noChangeAspect="1"/>
+            </wp:cNvGraphicFramePr>
+            <a:graphic xmlns:a="http://schemas.openxmlformats.org/drawingml/2006/main">
+              <a:graphicData uri="http://schemas.openxmlformats.org/drawingml/2006/picture">
+                <pic:pic xmlns:pic="http://schemas.openxmlformats.org/drawingml/2006/picture">
+                  <pic:nvPicPr>
+                    <pic:cNvPr id="0" name="Picture 2"/>
+                    <pic:cNvPicPr>
+                      <a:picLocks noChangeAspect="1" noChangeArrowheads="1"/>
+                    </pic:cNvPicPr>
+                  </pic:nvPicPr>
+                  <pic:blipFill>
+                    <a:blip r:embed="rId39">
+                      <a:extLst>
+                        <a:ext uri="{28A0092B-C50C-407E-A947-70E740481C1C}">
+                          <a14:useLocalDpi xmlns:a14="http://schemas.microsoft.com/office/drawing/2010/main" val="0"/>
+                        </a:ext>
+                      </a:extLst>
+                    </a:blip>
+                    <a:srcRect/>
+                    <a:stretch>
+                      <a:fillRect/>
+                    </a:stretch>
+                  </pic:blipFill>
+                  <pic:spPr bwMode="auto">
+                    <a:xfrm>
+                      <a:off x="0" y="0"/>
+                      <a:ext cx="5907894" cy="4217282"/>
+                    </a:xfrm>
+                    <a:prstGeom prst="rect">
+                      <a:avLst/>
+                    </a:prstGeom>
+                    <a:noFill/>
+                  </pic:spPr>
+                </pic:pic>
+              </a:graphicData>
+            </a:graphic>
+          </wp:inline>
+        </w:drawing>
+      </w:r>
+    </w:p>
+    <w:p>
+      <w:r>
+        <w:t>Here is the first version of architecture design of the AI Tutor we showed and explained to Danny and got feedback on it, that it’s good and clear for the client.</w:t>
+      </w:r>
+    </w:p>
+    <w:p>
+      <w:r>
+        <w:rPr>
+          <w:noProof/>
+        </w:rPr>
+        <w:drawing>
+          <wp:inline distT="0" distB="0" distL="0" distR="0" wp14:anchorId="3186F1B0" wp14:editId="20F2B3F9">
+            <wp:extent cx="4214225" cy="3033023"/>
+            <wp:effectExtent l="0" t="0" r="0" b="0"/>
+            <wp:docPr id="1917311517" name="Picture 1"/>
+            <wp:cNvGraphicFramePr>
+              <a:graphicFrameLocks xmlns:a="http://schemas.openxmlformats.org/drawingml/2006/main" noChangeAspect="1"/>
+            </wp:cNvGraphicFramePr>
+            <a:graphic xmlns:a="http://schemas.openxmlformats.org/drawingml/2006/main">
+              <a:graphicData uri="http://schemas.openxmlformats.org/drawingml/2006/picture">
+                <pic:pic xmlns:pic="http://schemas.openxmlformats.org/drawingml/2006/picture">
+                  <pic:nvPicPr>
+                    <pic:cNvPr id="1917311517" name=""/>
+                    <pic:cNvPicPr/>
+                  </pic:nvPicPr>
+                  <pic:blipFill>
+                    <a:blip r:embed="rId40"/>
+                    <a:stretch>
+                      <a:fillRect/>
+                    </a:stretch>
+                  </pic:blipFill>
+                  <pic:spPr>
+                    <a:xfrm>
+                      <a:off x="0" y="0"/>
+                      <a:ext cx="4214225" cy="3033023"/>
+                    </a:xfrm>
+                    <a:prstGeom prst="rect">
+                      <a:avLst/>
+                    </a:prstGeom>
+                  </pic:spPr>
+                </pic:pic>
+              </a:graphicData>
+            </a:graphic>
+          </wp:inline>
+        </w:drawing>
+      </w:r>
+    </w:p>
+    <w:p>
+      <w:r>
+        <w:lastRenderedPageBreak/>
+        <w:t>Here is getting feedback from the client when we ask for feedback on the second version of the architecture design of the AI Tutor.</w:t>
+      </w:r>
+    </w:p>
+    <w:p>
+      <w:r>
+        <w:rPr>
+          <w:noProof/>
+        </w:rPr>
+        <w:drawing>
+          <wp:inline distT="0" distB="0" distL="0" distR="0" wp14:anchorId="6A2245E8" wp14:editId="45571162">
+            <wp:extent cx="6130869" cy="3866827"/>
+            <wp:effectExtent l="0" t="0" r="3810" b="635"/>
+            <wp:docPr id="472422006" name="Picture 3"/>
+            <wp:cNvGraphicFramePr>
+              <a:graphicFrameLocks xmlns:a="http://schemas.openxmlformats.org/drawingml/2006/main" noChangeAspect="1"/>
+            </wp:cNvGraphicFramePr>
+            <a:graphic xmlns:a="http://schemas.openxmlformats.org/drawingml/2006/main">
+              <a:graphicData uri="http://schemas.openxmlformats.org/drawingml/2006/picture">
+                <pic:pic xmlns:pic="http://schemas.openxmlformats.org/drawingml/2006/picture">
+                  <pic:nvPicPr>
+                    <pic:cNvPr id="0" name="Picture 3"/>
+                    <pic:cNvPicPr>
+                      <a:picLocks noChangeAspect="1" noChangeArrowheads="1"/>
+                    </pic:cNvPicPr>
+                  </pic:nvPicPr>
+                  <pic:blipFill>
+                    <a:blip r:embed="rId41">
+                      <a:extLst>
+                        <a:ext uri="{28A0092B-C50C-407E-A947-70E740481C1C}">
+                          <a14:useLocalDpi xmlns:a14="http://schemas.microsoft.com/office/drawing/2010/main" val="0"/>
+                        </a:ext>
+                      </a:extLst>
+                    </a:blip>
+                    <a:srcRect/>
+                    <a:stretch>
+                      <a:fillRect/>
+                    </a:stretch>
+                  </pic:blipFill>
+                  <pic:spPr bwMode="auto">
+                    <a:xfrm>
+                      <a:off x="0" y="0"/>
+                      <a:ext cx="6141254" cy="3873377"/>
+                    </a:xfrm>
+                    <a:prstGeom prst="rect">
+                      <a:avLst/>
+                    </a:prstGeom>
+                    <a:noFill/>
+                  </pic:spPr>
+                </pic:pic>
+              </a:graphicData>
+            </a:graphic>
+          </wp:inline>
+        </w:drawing>
+      </w:r>
+    </w:p>
+    <w:p>
+      <w:r>
+        <w:t>Here are the research documents we did for the group.</w:t>
+      </w:r>
+    </w:p>
+    <w:p>
+      <w:hyperlink r:id="rId42" w:history="1">
+        <w:r>
+          <w:rPr>
+            <w:rStyle w:val="Hyperlink"/>
+          </w:rPr>
+          <w:t>RAG</w:t>
+        </w:r>
+      </w:hyperlink>
+    </w:p>
+    <w:p>
+      <w:pPr>
+        <w:rPr>
+          <w:b/>
+          <w:bCs/>
+        </w:rPr>
+      </w:pPr>
+      <w:hyperlink r:id="rId43" w:history="1">
+        <w:proofErr w:type="spellStart"/>
+        <w:r>
+          <w:rPr>
+            <w:rStyle w:val="Hyperlink"/>
+          </w:rPr>
+          <w:t>OpenRouter</w:t>
+        </w:r>
+        <w:proofErr w:type="spellEnd"/>
+      </w:hyperlink>
+    </w:p>
+    <w:p>
+      <w:pPr>
+        <w:rPr>
+          <w:b/>
+          <w:bCs/>
+        </w:rPr>
+      </w:pPr>
+      <w:hyperlink r:id="rId44" w:history="1">
+        <w:r>
+          <w:rPr>
+            <w:rStyle w:val="Hyperlink"/>
+            <w:b/>
+            <w:bCs/>
+          </w:rPr>
+          <w:t>OpenAI Assistant</w:t>
+        </w:r>
+      </w:hyperlink>
+    </w:p>
     <w:p/>
     <w:p>
       <w:pPr>
         <w:pStyle w:val="Heading1"/>
       </w:pPr>
-      <w:bookmarkStart w:id="54" w:name="_Toc195212007"/>
+      <w:bookmarkStart w:id="54" w:name="_Toc195376031"/>
       <w:r>
         <w:t xml:space="preserve">Learning Outcome </w:t>
       </w:r>
@@ -7686,8 +8679,9 @@
       <w:pPr>
         <w:pStyle w:val="Heading2"/>
       </w:pPr>
-      <w:bookmarkStart w:id="55" w:name="_Toc195212008"/>
-      <w:r>
+      <w:bookmarkStart w:id="55" w:name="_Toc195376032"/>
+      <w:r>
+        <w:lastRenderedPageBreak/>
         <w:t>First Evaluation: week 4</w:t>
       </w:r>
       <w:bookmarkEnd w:id="55"/>
@@ -7696,7 +8690,7 @@
       <w:pPr>
         <w:pStyle w:val="Heading3"/>
       </w:pPr>
-      <w:bookmarkStart w:id="56" w:name="_Toc195212009"/>
+      <w:bookmarkStart w:id="56" w:name="_Toc195376033"/>
       <w:r>
         <w:t>Self-assessment</w:t>
       </w:r>
@@ -7769,7 +8763,7 @@
       <w:pPr>
         <w:pStyle w:val="Heading3"/>
       </w:pPr>
-      <w:bookmarkStart w:id="57" w:name="_Toc195212010"/>
+      <w:bookmarkStart w:id="57" w:name="_Toc195376034"/>
       <w:r>
         <w:t>Feedback Evidence</w:t>
       </w:r>
@@ -7801,7 +8795,7 @@
                     <pic:cNvPicPr/>
                   </pic:nvPicPr>
                   <pic:blipFill>
-                    <a:blip r:embed="rId24"/>
+                    <a:blip r:embed="rId45"/>
                     <a:stretch>
                       <a:fillRect/>
                     </a:stretch>
@@ -7836,7 +8830,7 @@
           <w:szCs w:val="32"/>
         </w:rPr>
       </w:pPr>
-      <w:bookmarkStart w:id="58" w:name="_Toc195212011"/>
+      <w:bookmarkStart w:id="58" w:name="_Toc195376035"/>
       <w:r>
         <w:rPr>
           <w:rFonts w:asciiTheme="majorHAnsi" w:eastAsiaTheme="majorEastAsia" w:hAnsiTheme="majorHAnsi" w:cstheme="majorBidi"/>
@@ -7861,7 +8855,7 @@
           <w:szCs w:val="28"/>
         </w:rPr>
       </w:pPr>
-      <w:bookmarkStart w:id="59" w:name="_Toc195212012"/>
+      <w:bookmarkStart w:id="59" w:name="_Toc195376036"/>
       <w:r>
         <w:rPr>
           <w:rFonts w:eastAsiaTheme="majorEastAsia" w:cstheme="majorBidi"/>
@@ -7873,7 +8867,98 @@
       </w:r>
       <w:bookmarkEnd w:id="59"/>
     </w:p>
-    <w:p/>
+    <w:p>
+      <w:r>
+        <w:rPr>
+          <w:noProof/>
+        </w:rPr>
+        <w:drawing>
+          <wp:inline distT="0" distB="0" distL="0" distR="0" wp14:anchorId="7A4BBB9D" wp14:editId="501D8908">
+            <wp:extent cx="5967095" cy="844550"/>
+            <wp:effectExtent l="0" t="0" r="0" b="0"/>
+            <wp:docPr id="1974641468" name="Picture 4"/>
+            <wp:cNvGraphicFramePr>
+              <a:graphicFrameLocks xmlns:a="http://schemas.openxmlformats.org/drawingml/2006/main" noChangeAspect="1"/>
+            </wp:cNvGraphicFramePr>
+            <a:graphic xmlns:a="http://schemas.openxmlformats.org/drawingml/2006/main">
+              <a:graphicData uri="http://schemas.openxmlformats.org/drawingml/2006/picture">
+                <pic:pic xmlns:pic="http://schemas.openxmlformats.org/drawingml/2006/picture">
+                  <pic:nvPicPr>
+                    <pic:cNvPr id="0" name="Picture 4"/>
+                    <pic:cNvPicPr>
+                      <a:picLocks noChangeAspect="1" noChangeArrowheads="1"/>
+                    </pic:cNvPicPr>
+                  </pic:nvPicPr>
+                  <pic:blipFill>
+                    <a:blip r:embed="rId10">
+                      <a:extLst>
+                        <a:ext uri="{28A0092B-C50C-407E-A947-70E740481C1C}">
+                          <a14:useLocalDpi xmlns:a14="http://schemas.microsoft.com/office/drawing/2010/main" val="0"/>
+                        </a:ext>
+                      </a:extLst>
+                    </a:blip>
+                    <a:srcRect/>
+                    <a:stretch>
+                      <a:fillRect/>
+                    </a:stretch>
+                  </pic:blipFill>
+                  <pic:spPr bwMode="auto">
+                    <a:xfrm>
+                      <a:off x="0" y="0"/>
+                      <a:ext cx="5967095" cy="844550"/>
+                    </a:xfrm>
+                    <a:prstGeom prst="rect">
+                      <a:avLst/>
+                    </a:prstGeom>
+                    <a:noFill/>
+                    <a:ln>
+                      <a:noFill/>
+                    </a:ln>
+                  </pic:spPr>
+                </pic:pic>
+              </a:graphicData>
+            </a:graphic>
+          </wp:inline>
+        </w:drawing>
+      </w:r>
+    </w:p>
+    <w:p>
+      <w:r>
+        <w:t xml:space="preserve">I assess myself as beginning because </w:t>
+      </w:r>
+      <w:r>
+        <w:t>I</w:t>
+      </w:r>
+      <w:r>
+        <w:t xml:space="preserve"> now</w:t>
+      </w:r>
+      <w:r>
+        <w:t xml:space="preserve"> have some basic knowledge on how to work with data and what societal impact to consider when building an AI tool, with this I’m learning the process of implementing an AI.</w:t>
+      </w:r>
+    </w:p>
+    <w:p>
+      <w:r>
+        <w:t xml:space="preserve">For the data, </w:t>
+      </w:r>
+      <w:r>
+        <w:t>I’m currently working on data visualization. I have already prepared the data by cleaning it and removing unnecessary entities. I now know how to start working with the data; I just need to decide how to visualize it and what aspects to focus on. I received feedback on my data visualization and now need to reflect on it and clearly explain what I’m trying to visualize.</w:t>
+      </w:r>
+    </w:p>
+    <w:p>
+      <w:r>
+        <w:t>For the societal impact</w:t>
+      </w:r>
+      <w:r>
+        <w:t xml:space="preserve">, I’ve learned that when building something with AI, in my case, using an AI tool to predict top hits, it’s important to consider the societal impact of what you create. So, when I create my own product for a future company, I’ll make sure to reflect on it and document its societal </w:t>
+      </w:r>
+      <w:r>
+        <w:lastRenderedPageBreak/>
+        <w:t xml:space="preserve">impact. </w:t>
+      </w:r>
+      <w:r>
+        <w:t>The feedback I received on my Societal Impact document shows that I’ve thought thoroughly about my personal project. Now, I just need to revisit the document later to see if any changes are needed.</w:t>
+      </w:r>
+    </w:p>
     <w:p>
       <w:pPr>
         <w:keepNext/>
@@ -7887,7 +8972,7 @@
           <w:szCs w:val="28"/>
         </w:rPr>
       </w:pPr>
-      <w:bookmarkStart w:id="60" w:name="_Toc195212013"/>
+      <w:bookmarkStart w:id="60" w:name="_Toc195376037"/>
       <w:r>
         <w:rPr>
           <w:rFonts w:eastAsiaTheme="majorEastAsia" w:cstheme="majorBidi"/>
@@ -7895,18 +8980,134 @@
           <w:sz w:val="28"/>
           <w:szCs w:val="28"/>
         </w:rPr>
+        <w:t>Feedback Evidence</w:t>
+      </w:r>
+      <w:bookmarkEnd w:id="60"/>
+    </w:p>
+    <w:p>
+      <w:r>
+        <w:t>Here is the feedback I got on how to fix and understand what I need to visualize for my data to understand the process of making visualization.</w:t>
+      </w:r>
+    </w:p>
+    <w:p>
+      <w:r>
+        <w:rPr>
+          <w:noProof/>
+        </w:rPr>
+        <w:drawing>
+          <wp:inline distT="0" distB="0" distL="0" distR="0" wp14:anchorId="2651E122" wp14:editId="2E4A7FE5">
+            <wp:extent cx="5907405" cy="4212590"/>
+            <wp:effectExtent l="0" t="0" r="0" b="0"/>
+            <wp:docPr id="1962211830" name="Picture 5"/>
+            <wp:cNvGraphicFramePr>
+              <a:graphicFrameLocks xmlns:a="http://schemas.openxmlformats.org/drawingml/2006/main" noChangeAspect="1"/>
+            </wp:cNvGraphicFramePr>
+            <a:graphic xmlns:a="http://schemas.openxmlformats.org/drawingml/2006/main">
+              <a:graphicData uri="http://schemas.openxmlformats.org/drawingml/2006/picture">
+                <pic:pic xmlns:pic="http://schemas.openxmlformats.org/drawingml/2006/picture">
+                  <pic:nvPicPr>
+                    <pic:cNvPr id="0" name="Picture 4"/>
+                    <pic:cNvPicPr>
+                      <a:picLocks noChangeAspect="1" noChangeArrowheads="1"/>
+                    </pic:cNvPicPr>
+                  </pic:nvPicPr>
+                  <pic:blipFill>
+                    <a:blip r:embed="rId46">
+                      <a:extLst>
+                        <a:ext uri="{28A0092B-C50C-407E-A947-70E740481C1C}">
+                          <a14:useLocalDpi xmlns:a14="http://schemas.microsoft.com/office/drawing/2010/main" val="0"/>
+                        </a:ext>
+                      </a:extLst>
+                    </a:blip>
+                    <a:srcRect/>
+                    <a:stretch>
+                      <a:fillRect/>
+                    </a:stretch>
+                  </pic:blipFill>
+                  <pic:spPr bwMode="auto">
+                    <a:xfrm>
+                      <a:off x="0" y="0"/>
+                      <a:ext cx="5907405" cy="4212590"/>
+                    </a:xfrm>
+                    <a:prstGeom prst="rect">
+                      <a:avLst/>
+                    </a:prstGeom>
+                    <a:noFill/>
+                  </pic:spPr>
+                </pic:pic>
+              </a:graphicData>
+            </a:graphic>
+          </wp:inline>
+        </w:drawing>
+      </w:r>
+    </w:p>
+    <w:p>
+      <w:r>
+        <w:t xml:space="preserve">Here is the feedback that I understand the societal impact and </w:t>
+      </w:r>
+      <w:r>
+        <w:t>I know what to consider when building my own AI for future company.</w:t>
+      </w:r>
+    </w:p>
+    <w:p>
+      <w:r>
+        <w:rPr>
+          <w:noProof/>
+        </w:rPr>
         <w:lastRenderedPageBreak/>
-        <w:t>Feedback Evidence</w:t>
-      </w:r>
-      <w:bookmarkEnd w:id="60"/>
-    </w:p>
-    <w:p/>
+        <w:drawing>
+          <wp:inline distT="0" distB="0" distL="0" distR="0" wp14:anchorId="0DED65E5" wp14:editId="6CF3A2A9">
+            <wp:extent cx="4041775" cy="3987165"/>
+            <wp:effectExtent l="0" t="0" r="0" b="0"/>
+            <wp:docPr id="1256808875" name="Picture 6"/>
+            <wp:cNvGraphicFramePr>
+              <a:graphicFrameLocks xmlns:a="http://schemas.openxmlformats.org/drawingml/2006/main" noChangeAspect="1"/>
+            </wp:cNvGraphicFramePr>
+            <a:graphic xmlns:a="http://schemas.openxmlformats.org/drawingml/2006/main">
+              <a:graphicData uri="http://schemas.openxmlformats.org/drawingml/2006/picture">
+                <pic:pic xmlns:pic="http://schemas.openxmlformats.org/drawingml/2006/picture">
+                  <pic:nvPicPr>
+                    <pic:cNvPr id="0" name="Picture 5"/>
+                    <pic:cNvPicPr>
+                      <a:picLocks noChangeAspect="1" noChangeArrowheads="1"/>
+                    </pic:cNvPicPr>
+                  </pic:nvPicPr>
+                  <pic:blipFill>
+                    <a:blip r:embed="rId28">
+                      <a:extLst>
+                        <a:ext uri="{28A0092B-C50C-407E-A947-70E740481C1C}">
+                          <a14:useLocalDpi xmlns:a14="http://schemas.microsoft.com/office/drawing/2010/main" val="0"/>
+                        </a:ext>
+                      </a:extLst>
+                    </a:blip>
+                    <a:srcRect/>
+                    <a:stretch>
+                      <a:fillRect/>
+                    </a:stretch>
+                  </pic:blipFill>
+                  <pic:spPr bwMode="auto">
+                    <a:xfrm>
+                      <a:off x="0" y="0"/>
+                      <a:ext cx="4041775" cy="3987165"/>
+                    </a:xfrm>
+                    <a:prstGeom prst="rect">
+                      <a:avLst/>
+                    </a:prstGeom>
+                    <a:noFill/>
+                  </pic:spPr>
+                </pic:pic>
+              </a:graphicData>
+            </a:graphic>
+          </wp:inline>
+        </w:drawing>
+      </w:r>
+    </w:p>
     <w:p/>
     <w:p>
       <w:pPr>
         <w:pStyle w:val="Heading1"/>
       </w:pPr>
-      <w:bookmarkStart w:id="61" w:name="_Toc195212014"/>
+      <w:bookmarkStart w:id="61" w:name="_Toc195376038"/>
       <w:r>
         <w:t>Retrospective</w:t>
       </w:r>
@@ -7932,7 +9133,7 @@
       <w:pPr>
         <w:pStyle w:val="Heading1"/>
       </w:pPr>
-      <w:bookmarkStart w:id="62" w:name="_Toc195212015"/>
+      <w:bookmarkStart w:id="62" w:name="_Toc195376039"/>
       <w:r>
         <w:t>Conclusion</w:t>
       </w:r>
@@ -9112,6 +10313,7 @@
   </w:compat>
   <w:rsids>
     <w:rsidRoot w:val="002748A0"/>
+    <w:rsid w:val="000A679A"/>
     <w:rsid w:val="000C7C5A"/>
     <w:rsid w:val="00105737"/>
     <w:rsid w:val="00105D1A"/>
@@ -9119,8 +10321,14 @@
     <w:rsid w:val="001914C9"/>
     <w:rsid w:val="001C2434"/>
     <w:rsid w:val="002748A0"/>
+    <w:rsid w:val="002D3682"/>
     <w:rsid w:val="003A0045"/>
+    <w:rsid w:val="003C4A44"/>
+    <w:rsid w:val="004A1F9F"/>
     <w:rsid w:val="004C4EC2"/>
+    <w:rsid w:val="00503F28"/>
+    <w:rsid w:val="00514957"/>
+    <w:rsid w:val="0053618F"/>
     <w:rsid w:val="00626892"/>
     <w:rsid w:val="00753E30"/>
     <w:rsid w:val="007B22CB"/>
@@ -9131,10 +10339,12 @@
     <w:rsid w:val="008F5912"/>
     <w:rsid w:val="00913001"/>
     <w:rsid w:val="0094493C"/>
+    <w:rsid w:val="00990325"/>
     <w:rsid w:val="00AB4FE4"/>
     <w:rsid w:val="00BF51F3"/>
     <w:rsid w:val="00EA2A0B"/>
     <w:rsid w:val="00F843DD"/>
+    <w:rsid w:val="00FE0514"/>
   </w:rsids>
   <m:mathPr>
     <m:mathFont m:val="Cambria Math"/>
